--- a/sprint_grupo7/TI/AtaSprint2Semana.docx
+++ b/sprint_grupo7/TI/AtaSprint2Semana.docx
@@ -504,6 +504,1478 @@
         </w:rPr>
       </w:pPr>
     </w:p>
+    <w:p>
+      <w:pPr>
+        <w:spacing w:line="259" w:lineRule="auto"/>
+      </w:pPr>
+      <w:r>
+        <w:br w:type="page"/>
+      </w:r>
+    </w:p>
+    <w:p>
+      <w:pPr>
+        <w:jc w:val="center"/>
+        <w:rPr>
+          <w:rFonts w:ascii="Times New Roman" w:hAnsi="Times New Roman" w:cs="Times New Roman"/>
+          <w:b/>
+          <w:bCs/>
+          <w:sz w:val="34"/>
+          <w:szCs w:val="34"/>
+        </w:rPr>
+      </w:pPr>
+      <w:r>
+        <w:rPr>
+          <w:rFonts w:ascii="Times New Roman" w:hAnsi="Times New Roman" w:cs="Times New Roman"/>
+          <w:b/>
+          <w:bCs/>
+          <w:sz w:val="34"/>
+          <w:szCs w:val="34"/>
+        </w:rPr>
+        <w:lastRenderedPageBreak/>
+        <w:t>Ata de Sprint</w:t>
+      </w:r>
+    </w:p>
+    <w:p>
+      <w:pPr>
+        <w:jc w:val="center"/>
+        <w:rPr>
+          <w:rFonts w:ascii="Times New Roman" w:hAnsi="Times New Roman" w:cs="Times New Roman"/>
+          <w:b/>
+          <w:bCs/>
+          <w:sz w:val="24"/>
+          <w:szCs w:val="24"/>
+        </w:rPr>
+      </w:pPr>
+      <w:r>
+        <w:rPr>
+          <w:rFonts w:ascii="Times New Roman" w:hAnsi="Times New Roman" w:cs="Times New Roman"/>
+          <w:b/>
+          <w:bCs/>
+          <w:sz w:val="24"/>
+          <w:szCs w:val="24"/>
+        </w:rPr>
+        <w:t>Horário: 19:00 – 20:30 | Discord</w:t>
+      </w:r>
+    </w:p>
+    <w:p>
+      <w:pPr>
+        <w:jc w:val="center"/>
+        <w:rPr>
+          <w:rFonts w:ascii="Times New Roman" w:hAnsi="Times New Roman" w:cs="Times New Roman"/>
+          <w:b/>
+          <w:bCs/>
+          <w:sz w:val="24"/>
+          <w:szCs w:val="24"/>
+        </w:rPr>
+      </w:pPr>
+      <w:r>
+        <w:rPr>
+          <w:rFonts w:ascii="Times New Roman" w:hAnsi="Times New Roman" w:cs="Times New Roman"/>
+          <w:b/>
+          <w:bCs/>
+          <w:sz w:val="24"/>
+          <w:szCs w:val="24"/>
+        </w:rPr>
+        <w:t xml:space="preserve">Data: </w:t>
+      </w:r>
+      <w:r>
+        <w:rPr>
+          <w:rFonts w:ascii="Times New Roman" w:hAnsi="Times New Roman" w:cs="Times New Roman"/>
+          <w:b/>
+          <w:bCs/>
+          <w:sz w:val="24"/>
+          <w:szCs w:val="24"/>
+        </w:rPr>
+        <w:t>03</w:t>
+      </w:r>
+      <w:r>
+        <w:rPr>
+          <w:rFonts w:ascii="Times New Roman" w:hAnsi="Times New Roman" w:cs="Times New Roman"/>
+          <w:b/>
+          <w:bCs/>
+          <w:sz w:val="24"/>
+          <w:szCs w:val="24"/>
+        </w:rPr>
+        <w:t>/</w:t>
+      </w:r>
+      <w:r>
+        <w:rPr>
+          <w:rFonts w:ascii="Times New Roman" w:hAnsi="Times New Roman" w:cs="Times New Roman"/>
+          <w:b/>
+          <w:bCs/>
+          <w:sz w:val="24"/>
+          <w:szCs w:val="24"/>
+        </w:rPr>
+        <w:t>10</w:t>
+      </w:r>
+      <w:r>
+        <w:rPr>
+          <w:rFonts w:ascii="Times New Roman" w:hAnsi="Times New Roman" w:cs="Times New Roman"/>
+          <w:b/>
+          <w:bCs/>
+          <w:sz w:val="24"/>
+          <w:szCs w:val="24"/>
+        </w:rPr>
+        <w:t>/2023</w:t>
+      </w:r>
+    </w:p>
+    <w:p>
+      <w:pPr>
+        <w:jc w:val="center"/>
+      </w:pPr>
+    </w:p>
+    <w:p>
+      <w:pPr>
+        <w:jc w:val="center"/>
+        <w:rPr>
+          <w:sz w:val="24"/>
+          <w:szCs w:val="24"/>
+        </w:rPr>
+      </w:pPr>
+      <w:r>
+        <w:rPr>
+          <w:sz w:val="24"/>
+          <w:szCs w:val="24"/>
+        </w:rPr>
+        <w:t xml:space="preserve">Amanda Martins, </w:t>
+      </w:r>
+      <w:r>
+        <w:rPr>
+          <w:b/>
+          <w:bCs/>
+          <w:sz w:val="24"/>
+          <w:szCs w:val="24"/>
+        </w:rPr>
+        <w:t>Presente</w:t>
+      </w:r>
+      <w:r>
+        <w:rPr>
+          <w:sz w:val="24"/>
+          <w:szCs w:val="24"/>
+        </w:rPr>
+        <w:t>.</w:t>
+      </w:r>
+    </w:p>
+    <w:p>
+      <w:pPr>
+        <w:jc w:val="center"/>
+        <w:rPr>
+          <w:sz w:val="24"/>
+          <w:szCs w:val="24"/>
+        </w:rPr>
+      </w:pPr>
+      <w:r>
+        <w:rPr>
+          <w:sz w:val="24"/>
+          <w:szCs w:val="24"/>
+        </w:rPr>
+        <w:t xml:space="preserve">Cauê Mendonça, </w:t>
+      </w:r>
+      <w:r>
+        <w:rPr>
+          <w:b/>
+          <w:bCs/>
+          <w:sz w:val="24"/>
+          <w:szCs w:val="24"/>
+        </w:rPr>
+        <w:t>Presente</w:t>
+      </w:r>
+      <w:r>
+        <w:rPr>
+          <w:sz w:val="24"/>
+          <w:szCs w:val="24"/>
+        </w:rPr>
+        <w:t>.</w:t>
+      </w:r>
+    </w:p>
+    <w:p>
+      <w:pPr>
+        <w:jc w:val="center"/>
+        <w:rPr>
+          <w:sz w:val="24"/>
+          <w:szCs w:val="24"/>
+        </w:rPr>
+      </w:pPr>
+      <w:r>
+        <w:rPr>
+          <w:sz w:val="24"/>
+          <w:szCs w:val="24"/>
+        </w:rPr>
+        <w:t>Eduardo Castrillo,</w:t>
+      </w:r>
+      <w:r>
+        <w:rPr>
+          <w:sz w:val="24"/>
+          <w:szCs w:val="24"/>
+        </w:rPr>
+        <w:t xml:space="preserve"> </w:t>
+      </w:r>
+      <w:proofErr w:type="spellStart"/>
+      <w:r>
+        <w:rPr>
+          <w:sz w:val="24"/>
+          <w:szCs w:val="24"/>
+        </w:rPr>
+        <w:t>Product</w:t>
+      </w:r>
+      <w:proofErr w:type="spellEnd"/>
+      <w:r>
+        <w:rPr>
+          <w:sz w:val="24"/>
+          <w:szCs w:val="24"/>
+        </w:rPr>
+        <w:t xml:space="preserve"> </w:t>
+      </w:r>
+      <w:proofErr w:type="spellStart"/>
+      <w:r>
+        <w:rPr>
+          <w:sz w:val="24"/>
+          <w:szCs w:val="24"/>
+        </w:rPr>
+        <w:t>Owner</w:t>
+      </w:r>
+      <w:proofErr w:type="spellEnd"/>
+      <w:r>
+        <w:rPr>
+          <w:sz w:val="24"/>
+          <w:szCs w:val="24"/>
+        </w:rPr>
+        <w:t xml:space="preserve">, </w:t>
+      </w:r>
+      <w:r>
+        <w:rPr>
+          <w:b/>
+          <w:bCs/>
+          <w:sz w:val="24"/>
+          <w:szCs w:val="24"/>
+        </w:rPr>
+        <w:t>Presente</w:t>
+      </w:r>
+      <w:r>
+        <w:rPr>
+          <w:sz w:val="24"/>
+          <w:szCs w:val="24"/>
+        </w:rPr>
+        <w:t>.</w:t>
+      </w:r>
+    </w:p>
+    <w:p>
+      <w:pPr>
+        <w:jc w:val="center"/>
+        <w:rPr>
+          <w:sz w:val="24"/>
+          <w:szCs w:val="24"/>
+        </w:rPr>
+      </w:pPr>
+      <w:r>
+        <w:rPr>
+          <w:sz w:val="24"/>
+          <w:szCs w:val="24"/>
+        </w:rPr>
+        <w:t xml:space="preserve">Fernanda Silvino, Scrum Master, </w:t>
+      </w:r>
+      <w:r>
+        <w:rPr>
+          <w:b/>
+          <w:bCs/>
+          <w:sz w:val="24"/>
+          <w:szCs w:val="24"/>
+        </w:rPr>
+        <w:t>Presente</w:t>
+      </w:r>
+      <w:r>
+        <w:rPr>
+          <w:sz w:val="24"/>
+          <w:szCs w:val="24"/>
+        </w:rPr>
+        <w:t>.</w:t>
+      </w:r>
+    </w:p>
+    <w:p>
+      <w:pPr>
+        <w:jc w:val="center"/>
+        <w:rPr>
+          <w:sz w:val="24"/>
+          <w:szCs w:val="24"/>
+        </w:rPr>
+      </w:pPr>
+      <w:r>
+        <w:rPr>
+          <w:sz w:val="24"/>
+          <w:szCs w:val="24"/>
+        </w:rPr>
+        <w:t xml:space="preserve">Giovanna Gonçalves, </w:t>
+      </w:r>
+      <w:r>
+        <w:rPr>
+          <w:b/>
+          <w:bCs/>
+          <w:sz w:val="24"/>
+          <w:szCs w:val="24"/>
+        </w:rPr>
+        <w:t>Presente</w:t>
+      </w:r>
+      <w:r>
+        <w:rPr>
+          <w:sz w:val="24"/>
+          <w:szCs w:val="24"/>
+        </w:rPr>
+        <w:t>.</w:t>
+      </w:r>
+    </w:p>
+    <w:p>
+      <w:pPr>
+        <w:jc w:val="center"/>
+        <w:rPr>
+          <w:sz w:val="24"/>
+          <w:szCs w:val="24"/>
+        </w:rPr>
+      </w:pPr>
+      <w:r>
+        <w:rPr>
+          <w:sz w:val="24"/>
+          <w:szCs w:val="24"/>
+        </w:rPr>
+        <w:t xml:space="preserve">Igor Anthony, </w:t>
+      </w:r>
+      <w:r>
+        <w:rPr>
+          <w:b/>
+          <w:bCs/>
+          <w:sz w:val="24"/>
+          <w:szCs w:val="24"/>
+        </w:rPr>
+        <w:t>Presente</w:t>
+      </w:r>
+      <w:r>
+        <w:rPr>
+          <w:sz w:val="24"/>
+          <w:szCs w:val="24"/>
+        </w:rPr>
+        <w:t>.</w:t>
+      </w:r>
+    </w:p>
+    <w:p>
+      <w:pPr>
+        <w:jc w:val="center"/>
+        <w:rPr>
+          <w:sz w:val="24"/>
+          <w:szCs w:val="24"/>
+        </w:rPr>
+      </w:pPr>
+      <w:r>
+        <w:rPr>
+          <w:sz w:val="24"/>
+          <w:szCs w:val="24"/>
+        </w:rPr>
+        <w:t xml:space="preserve">Thiago Rodrigues, </w:t>
+      </w:r>
+      <w:r>
+        <w:rPr>
+          <w:b/>
+          <w:bCs/>
+          <w:sz w:val="24"/>
+          <w:szCs w:val="24"/>
+        </w:rPr>
+        <w:t>Presente</w:t>
+      </w:r>
+      <w:r>
+        <w:rPr>
+          <w:sz w:val="24"/>
+          <w:szCs w:val="24"/>
+        </w:rPr>
+        <w:t>.</w:t>
+      </w:r>
+    </w:p>
+    <w:p/>
+    <w:p/>
+    <w:p>
+      <w:pPr>
+        <w:jc w:val="center"/>
+      </w:pPr>
+      <w:r>
+        <w:t>Assuntos discutidos:</w:t>
+      </w:r>
+    </w:p>
+    <w:p>
+      <w:pPr>
+        <w:jc w:val="center"/>
+      </w:pPr>
+    </w:p>
+    <w:p>
+      <w:pPr>
+        <w:pStyle w:val="PargrafodaLista"/>
+        <w:numPr>
+          <w:ilvl w:val="0"/>
+          <w:numId w:val="1"/>
+        </w:numPr>
+      </w:pPr>
+      <w:r>
+        <w:t>T</w:t>
+      </w:r>
+      <w:r>
+        <w:t>estados os 5 sensores no Arduino junto a integração no banco de dados;</w:t>
+      </w:r>
+    </w:p>
+    <w:p>
+      <w:pPr>
+        <w:pStyle w:val="PargrafodaLista"/>
+      </w:pPr>
+    </w:p>
+    <w:p>
+      <w:pPr>
+        <w:pStyle w:val="PargrafodaLista"/>
+        <w:numPr>
+          <w:ilvl w:val="0"/>
+          <w:numId w:val="1"/>
+        </w:numPr>
+      </w:pPr>
+      <w:r>
+        <w:t>Finalização da calculadora financeira</w:t>
+      </w:r>
+      <w:r>
+        <w:t>;</w:t>
+      </w:r>
+    </w:p>
+    <w:p>
+      <w:pPr>
+        <w:pStyle w:val="PargrafodaLista"/>
+      </w:pPr>
+    </w:p>
+    <w:p>
+      <w:pPr>
+        <w:pStyle w:val="PargrafodaLista"/>
+      </w:pPr>
+    </w:p>
+    <w:p>
+      <w:pPr>
+        <w:pStyle w:val="PargrafodaLista"/>
+        <w:numPr>
+          <w:ilvl w:val="0"/>
+          <w:numId w:val="1"/>
+        </w:numPr>
+      </w:pPr>
+      <w:r>
+        <w:t>Finalização da tela de login</w:t>
+      </w:r>
+      <w:r>
+        <w:t>;</w:t>
+      </w:r>
+    </w:p>
+    <w:p>
+      <w:pPr>
+        <w:pStyle w:val="PargrafodaLista"/>
+      </w:pPr>
+    </w:p>
+    <w:p>
+      <w:pPr>
+        <w:pStyle w:val="PargrafodaLista"/>
+        <w:numPr>
+          <w:ilvl w:val="0"/>
+          <w:numId w:val="1"/>
+        </w:numPr>
+      </w:pPr>
+      <w:r>
+        <w:t>Finalização da planilha de risco</w:t>
+      </w:r>
+      <w:r>
+        <w:t>;</w:t>
+      </w:r>
+    </w:p>
+    <w:p>
+      <w:pPr>
+        <w:pStyle w:val="PargrafodaLista"/>
+      </w:pPr>
+    </w:p>
+    <w:p>
+      <w:pPr>
+        <w:pStyle w:val="PargrafodaLista"/>
+        <w:numPr>
+          <w:ilvl w:val="0"/>
+          <w:numId w:val="1"/>
+        </w:numPr>
+      </w:pPr>
+      <w:r>
+        <w:t>Finalização da tela de cadastro</w:t>
+      </w:r>
+      <w:r>
+        <w:t>;</w:t>
+      </w:r>
+    </w:p>
+    <w:p>
+      <w:pPr>
+        <w:pStyle w:val="PargrafodaLista"/>
+      </w:pPr>
+    </w:p>
+    <w:p>
+      <w:pPr>
+        <w:pStyle w:val="PargrafodaLista"/>
+        <w:numPr>
+          <w:ilvl w:val="0"/>
+          <w:numId w:val="1"/>
+        </w:numPr>
+      </w:pPr>
+      <w:r>
+        <w:t>Discussão para nova logo.</w:t>
+      </w:r>
+    </w:p>
+    <w:p>
+      <w:pPr>
+        <w:spacing w:line="259" w:lineRule="auto"/>
+      </w:pPr>
+      <w:r>
+        <w:br w:type="page"/>
+      </w:r>
+    </w:p>
+    <w:p>
+      <w:pPr>
+        <w:jc w:val="center"/>
+        <w:rPr>
+          <w:rFonts w:ascii="Times New Roman" w:hAnsi="Times New Roman" w:cs="Times New Roman"/>
+          <w:b/>
+          <w:bCs/>
+          <w:sz w:val="34"/>
+          <w:szCs w:val="34"/>
+        </w:rPr>
+      </w:pPr>
+      <w:r>
+        <w:rPr>
+          <w:rFonts w:ascii="Times New Roman" w:hAnsi="Times New Roman" w:cs="Times New Roman"/>
+          <w:b/>
+          <w:bCs/>
+          <w:sz w:val="34"/>
+          <w:szCs w:val="34"/>
+        </w:rPr>
+        <w:lastRenderedPageBreak/>
+        <w:t>Ata de Sprint</w:t>
+      </w:r>
+    </w:p>
+    <w:p>
+      <w:pPr>
+        <w:jc w:val="center"/>
+        <w:rPr>
+          <w:rFonts w:ascii="Times New Roman" w:hAnsi="Times New Roman" w:cs="Times New Roman"/>
+          <w:b/>
+          <w:bCs/>
+          <w:sz w:val="24"/>
+          <w:szCs w:val="24"/>
+        </w:rPr>
+      </w:pPr>
+      <w:r>
+        <w:rPr>
+          <w:rFonts w:ascii="Times New Roman" w:hAnsi="Times New Roman" w:cs="Times New Roman"/>
+          <w:b/>
+          <w:bCs/>
+          <w:sz w:val="24"/>
+          <w:szCs w:val="24"/>
+        </w:rPr>
+        <w:t>Horário: 19:00 – 20:30 | Discord</w:t>
+      </w:r>
+    </w:p>
+    <w:p>
+      <w:pPr>
+        <w:jc w:val="center"/>
+        <w:rPr>
+          <w:rFonts w:ascii="Times New Roman" w:hAnsi="Times New Roman" w:cs="Times New Roman"/>
+          <w:b/>
+          <w:bCs/>
+          <w:sz w:val="24"/>
+          <w:szCs w:val="24"/>
+        </w:rPr>
+      </w:pPr>
+      <w:r>
+        <w:rPr>
+          <w:rFonts w:ascii="Times New Roman" w:hAnsi="Times New Roman" w:cs="Times New Roman"/>
+          <w:b/>
+          <w:bCs/>
+          <w:sz w:val="24"/>
+          <w:szCs w:val="24"/>
+        </w:rPr>
+        <w:t xml:space="preserve">Data: </w:t>
+      </w:r>
+      <w:r>
+        <w:rPr>
+          <w:rFonts w:ascii="Times New Roman" w:hAnsi="Times New Roman" w:cs="Times New Roman"/>
+          <w:b/>
+          <w:bCs/>
+          <w:sz w:val="24"/>
+          <w:szCs w:val="24"/>
+        </w:rPr>
+        <w:t>04</w:t>
+      </w:r>
+      <w:r>
+        <w:rPr>
+          <w:rFonts w:ascii="Times New Roman" w:hAnsi="Times New Roman" w:cs="Times New Roman"/>
+          <w:b/>
+          <w:bCs/>
+          <w:sz w:val="24"/>
+          <w:szCs w:val="24"/>
+        </w:rPr>
+        <w:t>/</w:t>
+      </w:r>
+      <w:r>
+        <w:rPr>
+          <w:rFonts w:ascii="Times New Roman" w:hAnsi="Times New Roman" w:cs="Times New Roman"/>
+          <w:b/>
+          <w:bCs/>
+          <w:sz w:val="24"/>
+          <w:szCs w:val="24"/>
+        </w:rPr>
+        <w:t>10</w:t>
+      </w:r>
+      <w:r>
+        <w:rPr>
+          <w:rFonts w:ascii="Times New Roman" w:hAnsi="Times New Roman" w:cs="Times New Roman"/>
+          <w:b/>
+          <w:bCs/>
+          <w:sz w:val="24"/>
+          <w:szCs w:val="24"/>
+        </w:rPr>
+        <w:t>/2023</w:t>
+      </w:r>
+    </w:p>
+    <w:p>
+      <w:pPr>
+        <w:jc w:val="center"/>
+      </w:pPr>
+    </w:p>
+    <w:p>
+      <w:pPr>
+        <w:jc w:val="center"/>
+        <w:rPr>
+          <w:sz w:val="24"/>
+          <w:szCs w:val="24"/>
+        </w:rPr>
+      </w:pPr>
+      <w:r>
+        <w:rPr>
+          <w:sz w:val="24"/>
+          <w:szCs w:val="24"/>
+        </w:rPr>
+        <w:t xml:space="preserve">Amanda Martins, </w:t>
+      </w:r>
+      <w:r>
+        <w:rPr>
+          <w:b/>
+          <w:bCs/>
+          <w:sz w:val="24"/>
+          <w:szCs w:val="24"/>
+        </w:rPr>
+        <w:t>Presente</w:t>
+      </w:r>
+      <w:r>
+        <w:rPr>
+          <w:sz w:val="24"/>
+          <w:szCs w:val="24"/>
+        </w:rPr>
+        <w:t>.</w:t>
+      </w:r>
+    </w:p>
+    <w:p>
+      <w:pPr>
+        <w:jc w:val="center"/>
+        <w:rPr>
+          <w:sz w:val="24"/>
+          <w:szCs w:val="24"/>
+        </w:rPr>
+      </w:pPr>
+      <w:r>
+        <w:rPr>
+          <w:sz w:val="24"/>
+          <w:szCs w:val="24"/>
+        </w:rPr>
+        <w:t xml:space="preserve">Cauê Mendonça, </w:t>
+      </w:r>
+      <w:r>
+        <w:rPr>
+          <w:b/>
+          <w:bCs/>
+          <w:sz w:val="24"/>
+          <w:szCs w:val="24"/>
+        </w:rPr>
+        <w:t>Presente</w:t>
+      </w:r>
+      <w:r>
+        <w:rPr>
+          <w:sz w:val="24"/>
+          <w:szCs w:val="24"/>
+        </w:rPr>
+        <w:t>.</w:t>
+      </w:r>
+    </w:p>
+    <w:p>
+      <w:pPr>
+        <w:jc w:val="center"/>
+        <w:rPr>
+          <w:sz w:val="24"/>
+          <w:szCs w:val="24"/>
+        </w:rPr>
+      </w:pPr>
+      <w:r>
+        <w:rPr>
+          <w:sz w:val="24"/>
+          <w:szCs w:val="24"/>
+        </w:rPr>
+        <w:t>Eduardo Castrillo,</w:t>
+      </w:r>
+      <w:r>
+        <w:rPr>
+          <w:sz w:val="24"/>
+          <w:szCs w:val="24"/>
+        </w:rPr>
+        <w:t xml:space="preserve"> </w:t>
+      </w:r>
+      <w:proofErr w:type="spellStart"/>
+      <w:r>
+        <w:rPr>
+          <w:sz w:val="24"/>
+          <w:szCs w:val="24"/>
+        </w:rPr>
+        <w:t>Product</w:t>
+      </w:r>
+      <w:proofErr w:type="spellEnd"/>
+      <w:r>
+        <w:rPr>
+          <w:sz w:val="24"/>
+          <w:szCs w:val="24"/>
+        </w:rPr>
+        <w:t xml:space="preserve"> </w:t>
+      </w:r>
+      <w:proofErr w:type="spellStart"/>
+      <w:r>
+        <w:rPr>
+          <w:sz w:val="24"/>
+          <w:szCs w:val="24"/>
+        </w:rPr>
+        <w:t>Owner</w:t>
+      </w:r>
+      <w:proofErr w:type="spellEnd"/>
+      <w:r>
+        <w:rPr>
+          <w:sz w:val="24"/>
+          <w:szCs w:val="24"/>
+        </w:rPr>
+        <w:t xml:space="preserve">, </w:t>
+      </w:r>
+      <w:r>
+        <w:rPr>
+          <w:b/>
+          <w:bCs/>
+          <w:sz w:val="24"/>
+          <w:szCs w:val="24"/>
+        </w:rPr>
+        <w:t>Presente</w:t>
+      </w:r>
+      <w:r>
+        <w:rPr>
+          <w:sz w:val="24"/>
+          <w:szCs w:val="24"/>
+        </w:rPr>
+        <w:t>.</w:t>
+      </w:r>
+    </w:p>
+    <w:p>
+      <w:pPr>
+        <w:jc w:val="center"/>
+        <w:rPr>
+          <w:sz w:val="24"/>
+          <w:szCs w:val="24"/>
+        </w:rPr>
+      </w:pPr>
+      <w:r>
+        <w:rPr>
+          <w:sz w:val="24"/>
+          <w:szCs w:val="24"/>
+        </w:rPr>
+        <w:t xml:space="preserve">Fernanda Silvino, Scrum Master, </w:t>
+      </w:r>
+      <w:r>
+        <w:rPr>
+          <w:b/>
+          <w:bCs/>
+          <w:sz w:val="24"/>
+          <w:szCs w:val="24"/>
+        </w:rPr>
+        <w:t>Presente</w:t>
+      </w:r>
+      <w:r>
+        <w:rPr>
+          <w:sz w:val="24"/>
+          <w:szCs w:val="24"/>
+        </w:rPr>
+        <w:t>.</w:t>
+      </w:r>
+    </w:p>
+    <w:p>
+      <w:pPr>
+        <w:jc w:val="center"/>
+        <w:rPr>
+          <w:sz w:val="24"/>
+          <w:szCs w:val="24"/>
+        </w:rPr>
+      </w:pPr>
+      <w:r>
+        <w:rPr>
+          <w:sz w:val="24"/>
+          <w:szCs w:val="24"/>
+        </w:rPr>
+        <w:t xml:space="preserve">Giovanna Gonçalves, </w:t>
+      </w:r>
+      <w:r>
+        <w:rPr>
+          <w:b/>
+          <w:bCs/>
+          <w:sz w:val="24"/>
+          <w:szCs w:val="24"/>
+        </w:rPr>
+        <w:t>Presente</w:t>
+      </w:r>
+      <w:r>
+        <w:rPr>
+          <w:sz w:val="24"/>
+          <w:szCs w:val="24"/>
+        </w:rPr>
+        <w:t>.</w:t>
+      </w:r>
+    </w:p>
+    <w:p>
+      <w:pPr>
+        <w:jc w:val="center"/>
+        <w:rPr>
+          <w:sz w:val="24"/>
+          <w:szCs w:val="24"/>
+        </w:rPr>
+      </w:pPr>
+      <w:r>
+        <w:rPr>
+          <w:sz w:val="24"/>
+          <w:szCs w:val="24"/>
+        </w:rPr>
+        <w:t xml:space="preserve">Igor Anthony, </w:t>
+      </w:r>
+      <w:r>
+        <w:rPr>
+          <w:b/>
+          <w:bCs/>
+          <w:sz w:val="24"/>
+          <w:szCs w:val="24"/>
+        </w:rPr>
+        <w:t>Presente</w:t>
+      </w:r>
+      <w:r>
+        <w:rPr>
+          <w:sz w:val="24"/>
+          <w:szCs w:val="24"/>
+        </w:rPr>
+        <w:t>.</w:t>
+      </w:r>
+    </w:p>
+    <w:p>
+      <w:pPr>
+        <w:jc w:val="center"/>
+        <w:rPr>
+          <w:sz w:val="24"/>
+          <w:szCs w:val="24"/>
+        </w:rPr>
+      </w:pPr>
+      <w:r>
+        <w:rPr>
+          <w:sz w:val="24"/>
+          <w:szCs w:val="24"/>
+        </w:rPr>
+        <w:t xml:space="preserve">Thiago Rodrigues, </w:t>
+      </w:r>
+      <w:r>
+        <w:rPr>
+          <w:b/>
+          <w:bCs/>
+          <w:sz w:val="24"/>
+          <w:szCs w:val="24"/>
+        </w:rPr>
+        <w:t>Presente</w:t>
+      </w:r>
+      <w:r>
+        <w:rPr>
+          <w:sz w:val="24"/>
+          <w:szCs w:val="24"/>
+        </w:rPr>
+        <w:t>.</w:t>
+      </w:r>
+    </w:p>
+    <w:p/>
+    <w:p/>
+    <w:p>
+      <w:pPr>
+        <w:jc w:val="center"/>
+      </w:pPr>
+      <w:r>
+        <w:t>Assuntos discutidos:</w:t>
+      </w:r>
+    </w:p>
+    <w:p>
+      <w:pPr>
+        <w:jc w:val="center"/>
+      </w:pPr>
+    </w:p>
+    <w:p>
+      <w:pPr>
+        <w:pStyle w:val="PargrafodaLista"/>
+        <w:numPr>
+          <w:ilvl w:val="0"/>
+          <w:numId w:val="1"/>
+        </w:numPr>
+      </w:pPr>
+      <w:r>
+        <w:t>Definição da formatação sobre o site institucional</w:t>
+      </w:r>
+      <w:r>
+        <w:t>;</w:t>
+      </w:r>
+    </w:p>
+    <w:p>
+      <w:pPr>
+        <w:pStyle w:val="PargrafodaLista"/>
+      </w:pPr>
+    </w:p>
+    <w:p>
+      <w:pPr>
+        <w:pStyle w:val="PargrafodaLista"/>
+      </w:pPr>
+    </w:p>
+    <w:p>
+      <w:pPr>
+        <w:pStyle w:val="PargrafodaLista"/>
+        <w:numPr>
+          <w:ilvl w:val="0"/>
+          <w:numId w:val="1"/>
+        </w:numPr>
+      </w:pPr>
+      <w:r>
+        <w:t>D</w:t>
+      </w:r>
+      <w:r>
+        <w:t xml:space="preserve">iscussão sobre o </w:t>
+      </w:r>
+      <w:proofErr w:type="spellStart"/>
+      <w:r>
+        <w:t>Product</w:t>
+      </w:r>
+      <w:proofErr w:type="spellEnd"/>
+      <w:r>
+        <w:t xml:space="preserve"> Backlog e Estimativa</w:t>
+      </w:r>
+      <w:r>
+        <w:t>;</w:t>
+      </w:r>
+    </w:p>
+    <w:p>
+      <w:pPr>
+        <w:pStyle w:val="PargrafodaLista"/>
+      </w:pPr>
+    </w:p>
+    <w:p>
+      <w:pPr>
+        <w:pStyle w:val="PargrafodaLista"/>
+      </w:pPr>
+    </w:p>
+    <w:p>
+      <w:pPr>
+        <w:spacing w:line="259" w:lineRule="auto"/>
+      </w:pPr>
+      <w:r>
+        <w:br w:type="page"/>
+      </w:r>
+    </w:p>
+    <w:p>
+      <w:pPr>
+        <w:jc w:val="center"/>
+        <w:rPr>
+          <w:rFonts w:ascii="Times New Roman" w:hAnsi="Times New Roman" w:cs="Times New Roman"/>
+          <w:b/>
+          <w:bCs/>
+          <w:sz w:val="34"/>
+          <w:szCs w:val="34"/>
+        </w:rPr>
+      </w:pPr>
+      <w:r>
+        <w:rPr>
+          <w:rFonts w:ascii="Times New Roman" w:hAnsi="Times New Roman" w:cs="Times New Roman"/>
+          <w:b/>
+          <w:bCs/>
+          <w:sz w:val="34"/>
+          <w:szCs w:val="34"/>
+        </w:rPr>
+        <w:lastRenderedPageBreak/>
+        <w:t>Ata de Sprint</w:t>
+      </w:r>
+    </w:p>
+    <w:p>
+      <w:pPr>
+        <w:jc w:val="center"/>
+        <w:rPr>
+          <w:rFonts w:ascii="Times New Roman" w:hAnsi="Times New Roman" w:cs="Times New Roman"/>
+          <w:b/>
+          <w:bCs/>
+          <w:sz w:val="24"/>
+          <w:szCs w:val="24"/>
+        </w:rPr>
+      </w:pPr>
+      <w:r>
+        <w:rPr>
+          <w:rFonts w:ascii="Times New Roman" w:hAnsi="Times New Roman" w:cs="Times New Roman"/>
+          <w:b/>
+          <w:bCs/>
+          <w:sz w:val="24"/>
+          <w:szCs w:val="24"/>
+        </w:rPr>
+        <w:t>Horário: 19:00 – 20:30 | Discord</w:t>
+      </w:r>
+    </w:p>
+    <w:p>
+      <w:pPr>
+        <w:jc w:val="center"/>
+        <w:rPr>
+          <w:rFonts w:ascii="Times New Roman" w:hAnsi="Times New Roman" w:cs="Times New Roman"/>
+          <w:b/>
+          <w:bCs/>
+          <w:sz w:val="24"/>
+          <w:szCs w:val="24"/>
+        </w:rPr>
+      </w:pPr>
+      <w:r>
+        <w:rPr>
+          <w:rFonts w:ascii="Times New Roman" w:hAnsi="Times New Roman" w:cs="Times New Roman"/>
+          <w:b/>
+          <w:bCs/>
+          <w:sz w:val="24"/>
+          <w:szCs w:val="24"/>
+        </w:rPr>
+        <w:t xml:space="preserve">Data: </w:t>
+      </w:r>
+      <w:r>
+        <w:rPr>
+          <w:rFonts w:ascii="Times New Roman" w:hAnsi="Times New Roman" w:cs="Times New Roman"/>
+          <w:b/>
+          <w:bCs/>
+          <w:sz w:val="24"/>
+          <w:szCs w:val="24"/>
+        </w:rPr>
+        <w:t>05</w:t>
+      </w:r>
+      <w:r>
+        <w:rPr>
+          <w:rFonts w:ascii="Times New Roman" w:hAnsi="Times New Roman" w:cs="Times New Roman"/>
+          <w:b/>
+          <w:bCs/>
+          <w:sz w:val="24"/>
+          <w:szCs w:val="24"/>
+        </w:rPr>
+        <w:t>/</w:t>
+      </w:r>
+      <w:r>
+        <w:rPr>
+          <w:rFonts w:ascii="Times New Roman" w:hAnsi="Times New Roman" w:cs="Times New Roman"/>
+          <w:b/>
+          <w:bCs/>
+          <w:sz w:val="24"/>
+          <w:szCs w:val="24"/>
+        </w:rPr>
+        <w:t>10</w:t>
+      </w:r>
+      <w:r>
+        <w:rPr>
+          <w:rFonts w:ascii="Times New Roman" w:hAnsi="Times New Roman" w:cs="Times New Roman"/>
+          <w:b/>
+          <w:bCs/>
+          <w:sz w:val="24"/>
+          <w:szCs w:val="24"/>
+        </w:rPr>
+        <w:t>/2023</w:t>
+      </w:r>
+    </w:p>
+    <w:p>
+      <w:pPr>
+        <w:jc w:val="center"/>
+      </w:pPr>
+    </w:p>
+    <w:p>
+      <w:pPr>
+        <w:jc w:val="center"/>
+        <w:rPr>
+          <w:sz w:val="24"/>
+          <w:szCs w:val="24"/>
+        </w:rPr>
+      </w:pPr>
+      <w:r>
+        <w:rPr>
+          <w:sz w:val="24"/>
+          <w:szCs w:val="24"/>
+        </w:rPr>
+        <w:t xml:space="preserve">Amanda Martins, </w:t>
+      </w:r>
+      <w:r>
+        <w:rPr>
+          <w:b/>
+          <w:bCs/>
+          <w:sz w:val="24"/>
+          <w:szCs w:val="24"/>
+        </w:rPr>
+        <w:t>Presente</w:t>
+      </w:r>
+      <w:r>
+        <w:rPr>
+          <w:sz w:val="24"/>
+          <w:szCs w:val="24"/>
+        </w:rPr>
+        <w:t>.</w:t>
+      </w:r>
+    </w:p>
+    <w:p>
+      <w:pPr>
+        <w:jc w:val="center"/>
+        <w:rPr>
+          <w:sz w:val="24"/>
+          <w:szCs w:val="24"/>
+        </w:rPr>
+      </w:pPr>
+      <w:r>
+        <w:rPr>
+          <w:sz w:val="24"/>
+          <w:szCs w:val="24"/>
+        </w:rPr>
+        <w:t xml:space="preserve">Cauê Mendonça, </w:t>
+      </w:r>
+      <w:r>
+        <w:rPr>
+          <w:b/>
+          <w:bCs/>
+          <w:sz w:val="24"/>
+          <w:szCs w:val="24"/>
+        </w:rPr>
+        <w:t>Presente</w:t>
+      </w:r>
+      <w:r>
+        <w:rPr>
+          <w:sz w:val="24"/>
+          <w:szCs w:val="24"/>
+        </w:rPr>
+        <w:t>.</w:t>
+      </w:r>
+    </w:p>
+    <w:p>
+      <w:pPr>
+        <w:jc w:val="center"/>
+        <w:rPr>
+          <w:sz w:val="24"/>
+          <w:szCs w:val="24"/>
+        </w:rPr>
+      </w:pPr>
+      <w:r>
+        <w:rPr>
+          <w:sz w:val="24"/>
+          <w:szCs w:val="24"/>
+        </w:rPr>
+        <w:t>Eduardo Castrillo,</w:t>
+      </w:r>
+      <w:r>
+        <w:rPr>
+          <w:sz w:val="24"/>
+          <w:szCs w:val="24"/>
+        </w:rPr>
+        <w:t xml:space="preserve"> </w:t>
+      </w:r>
+      <w:proofErr w:type="spellStart"/>
+      <w:r>
+        <w:rPr>
+          <w:sz w:val="24"/>
+          <w:szCs w:val="24"/>
+        </w:rPr>
+        <w:t>Product</w:t>
+      </w:r>
+      <w:proofErr w:type="spellEnd"/>
+      <w:r>
+        <w:rPr>
+          <w:sz w:val="24"/>
+          <w:szCs w:val="24"/>
+        </w:rPr>
+        <w:t xml:space="preserve"> </w:t>
+      </w:r>
+      <w:proofErr w:type="spellStart"/>
+      <w:r>
+        <w:rPr>
+          <w:sz w:val="24"/>
+          <w:szCs w:val="24"/>
+        </w:rPr>
+        <w:t>Owner</w:t>
+      </w:r>
+      <w:proofErr w:type="spellEnd"/>
+      <w:r>
+        <w:rPr>
+          <w:sz w:val="24"/>
+          <w:szCs w:val="24"/>
+        </w:rPr>
+        <w:t xml:space="preserve">, </w:t>
+      </w:r>
+      <w:r>
+        <w:rPr>
+          <w:b/>
+          <w:bCs/>
+          <w:sz w:val="24"/>
+          <w:szCs w:val="24"/>
+        </w:rPr>
+        <w:t>Presente</w:t>
+      </w:r>
+      <w:r>
+        <w:rPr>
+          <w:sz w:val="24"/>
+          <w:szCs w:val="24"/>
+        </w:rPr>
+        <w:t>.</w:t>
+      </w:r>
+    </w:p>
+    <w:p>
+      <w:pPr>
+        <w:jc w:val="center"/>
+        <w:rPr>
+          <w:sz w:val="24"/>
+          <w:szCs w:val="24"/>
+        </w:rPr>
+      </w:pPr>
+      <w:r>
+        <w:rPr>
+          <w:sz w:val="24"/>
+          <w:szCs w:val="24"/>
+        </w:rPr>
+        <w:t xml:space="preserve">Fernanda Silvino, Scrum Master, </w:t>
+      </w:r>
+      <w:r>
+        <w:rPr>
+          <w:b/>
+          <w:bCs/>
+          <w:sz w:val="24"/>
+          <w:szCs w:val="24"/>
+        </w:rPr>
+        <w:t>Presente</w:t>
+      </w:r>
+      <w:r>
+        <w:rPr>
+          <w:sz w:val="24"/>
+          <w:szCs w:val="24"/>
+        </w:rPr>
+        <w:t>.</w:t>
+      </w:r>
+    </w:p>
+    <w:p>
+      <w:pPr>
+        <w:jc w:val="center"/>
+        <w:rPr>
+          <w:sz w:val="24"/>
+          <w:szCs w:val="24"/>
+        </w:rPr>
+      </w:pPr>
+      <w:r>
+        <w:rPr>
+          <w:sz w:val="24"/>
+          <w:szCs w:val="24"/>
+        </w:rPr>
+        <w:t xml:space="preserve">Giovanna Gonçalves, </w:t>
+      </w:r>
+      <w:r>
+        <w:rPr>
+          <w:b/>
+          <w:bCs/>
+          <w:sz w:val="24"/>
+          <w:szCs w:val="24"/>
+        </w:rPr>
+        <w:t>Presente</w:t>
+      </w:r>
+      <w:r>
+        <w:rPr>
+          <w:sz w:val="24"/>
+          <w:szCs w:val="24"/>
+        </w:rPr>
+        <w:t>.</w:t>
+      </w:r>
+    </w:p>
+    <w:p>
+      <w:pPr>
+        <w:jc w:val="center"/>
+        <w:rPr>
+          <w:sz w:val="24"/>
+          <w:szCs w:val="24"/>
+        </w:rPr>
+      </w:pPr>
+      <w:r>
+        <w:rPr>
+          <w:sz w:val="24"/>
+          <w:szCs w:val="24"/>
+        </w:rPr>
+        <w:t xml:space="preserve">Igor Anthony, </w:t>
+      </w:r>
+      <w:r>
+        <w:rPr>
+          <w:b/>
+          <w:bCs/>
+          <w:sz w:val="24"/>
+          <w:szCs w:val="24"/>
+        </w:rPr>
+        <w:t>Presente</w:t>
+      </w:r>
+      <w:r>
+        <w:rPr>
+          <w:sz w:val="24"/>
+          <w:szCs w:val="24"/>
+        </w:rPr>
+        <w:t>.</w:t>
+      </w:r>
+    </w:p>
+    <w:p>
+      <w:pPr>
+        <w:jc w:val="center"/>
+        <w:rPr>
+          <w:sz w:val="24"/>
+          <w:szCs w:val="24"/>
+        </w:rPr>
+      </w:pPr>
+      <w:r>
+        <w:rPr>
+          <w:sz w:val="24"/>
+          <w:szCs w:val="24"/>
+        </w:rPr>
+        <w:t xml:space="preserve">Thiago Rodrigues, </w:t>
+      </w:r>
+      <w:r>
+        <w:rPr>
+          <w:b/>
+          <w:bCs/>
+          <w:sz w:val="24"/>
+          <w:szCs w:val="24"/>
+        </w:rPr>
+        <w:t>Presente</w:t>
+      </w:r>
+      <w:r>
+        <w:rPr>
+          <w:sz w:val="24"/>
+          <w:szCs w:val="24"/>
+        </w:rPr>
+        <w:t>.</w:t>
+      </w:r>
+    </w:p>
+    <w:p/>
+    <w:p/>
+    <w:p>
+      <w:pPr>
+        <w:jc w:val="center"/>
+      </w:pPr>
+      <w:r>
+        <w:t>Assuntos discutidos:</w:t>
+      </w:r>
+    </w:p>
+    <w:p>
+      <w:pPr>
+        <w:jc w:val="center"/>
+      </w:pPr>
+    </w:p>
+    <w:p>
+      <w:pPr>
+        <w:pStyle w:val="PargrafodaLista"/>
+        <w:numPr>
+          <w:ilvl w:val="0"/>
+          <w:numId w:val="1"/>
+        </w:numPr>
+      </w:pPr>
+      <w:r>
+        <w:t xml:space="preserve">Consenso do grupo para a estimativa do </w:t>
+      </w:r>
+      <w:proofErr w:type="spellStart"/>
+      <w:r>
+        <w:t>Product</w:t>
+      </w:r>
+      <w:proofErr w:type="spellEnd"/>
+      <w:r>
+        <w:t xml:space="preserve"> Backlog</w:t>
+      </w:r>
+      <w:r>
+        <w:t>;</w:t>
+      </w:r>
+    </w:p>
+    <w:p>
+      <w:pPr>
+        <w:pStyle w:val="PargrafodaLista"/>
+      </w:pPr>
+    </w:p>
+    <w:p>
+      <w:pPr>
+        <w:pStyle w:val="PargrafodaLista"/>
+      </w:pPr>
+    </w:p>
+    <w:p>
+      <w:pPr>
+        <w:pStyle w:val="PargrafodaLista"/>
+        <w:numPr>
+          <w:ilvl w:val="0"/>
+          <w:numId w:val="1"/>
+        </w:numPr>
+      </w:pPr>
+      <w:r>
+        <w:t xml:space="preserve">Discussão sobre os </w:t>
+      </w:r>
+      <w:proofErr w:type="spellStart"/>
+      <w:r>
+        <w:t>inserts</w:t>
+      </w:r>
+      <w:proofErr w:type="spellEnd"/>
+      <w:r>
+        <w:t xml:space="preserve"> no banco de dados a ser completado</w:t>
+      </w:r>
+      <w:r>
+        <w:t>;</w:t>
+      </w:r>
+    </w:p>
+    <w:p>
+      <w:pPr>
+        <w:pStyle w:val="PargrafodaLista"/>
+      </w:pPr>
+    </w:p>
+    <w:p>
+      <w:pPr>
+        <w:pStyle w:val="PargrafodaLista"/>
+      </w:pPr>
+    </w:p>
+    <w:p>
+      <w:pPr>
+        <w:pStyle w:val="PargrafodaLista"/>
+        <w:numPr>
+          <w:ilvl w:val="0"/>
+          <w:numId w:val="1"/>
+        </w:numPr>
+      </w:pPr>
+      <w:r>
+        <w:t xml:space="preserve">Estimativa do </w:t>
+      </w:r>
+      <w:proofErr w:type="spellStart"/>
+      <w:r>
+        <w:t>Product</w:t>
+      </w:r>
+      <w:proofErr w:type="spellEnd"/>
+      <w:r>
+        <w:t xml:space="preserve"> Backlog a ser completada</w:t>
+      </w:r>
+      <w:r>
+        <w:t>;</w:t>
+      </w:r>
+    </w:p>
+    <w:p>
+      <w:pPr>
+        <w:pStyle w:val="PargrafodaLista"/>
+      </w:pPr>
+    </w:p>
+    <w:p>
+      <w:pPr>
+        <w:pStyle w:val="PargrafodaLista"/>
+      </w:pPr>
+    </w:p>
+    <w:p/>
     <w:p/>
     <w:p/>
     <w:sectPr>

--- a/sprint_grupo7/TI/AtaSprint2Semana.docx
+++ b/sprint_grupo7/TI/AtaSprint2Semana.docx
@@ -166,37 +166,12 @@
         </w:rPr>
         <w:t xml:space="preserve"> </w:t>
       </w:r>
-      <w:proofErr w:type="spellStart"/>
-      <w:r>
-        <w:rPr>
-          <w:sz w:val="24"/>
-          <w:szCs w:val="24"/>
-        </w:rPr>
-        <w:t>Product</w:t>
-      </w:r>
-      <w:proofErr w:type="spellEnd"/>
-      <w:r>
-        <w:rPr>
-          <w:sz w:val="24"/>
-          <w:szCs w:val="24"/>
-        </w:rPr>
-        <w:t xml:space="preserve"> </w:t>
-      </w:r>
-      <w:proofErr w:type="spellStart"/>
-      <w:r>
-        <w:rPr>
-          <w:sz w:val="24"/>
-          <w:szCs w:val="24"/>
-        </w:rPr>
-        <w:t>Owner</w:t>
-      </w:r>
-      <w:proofErr w:type="spellEnd"/>
-      <w:r>
-        <w:rPr>
-          <w:sz w:val="24"/>
-          <w:szCs w:val="24"/>
-        </w:rPr>
-        <w:t xml:space="preserve">, </w:t>
+      <w:r>
+        <w:rPr>
+          <w:sz w:val="24"/>
+          <w:szCs w:val="24"/>
+        </w:rPr>
+        <w:t xml:space="preserve">Product Owner, </w:t>
       </w:r>
       <w:r>
         <w:rPr>
@@ -428,23 +403,7 @@
         </w:numPr>
       </w:pPr>
       <w:r>
-        <w:t xml:space="preserve">Definição dos cargos </w:t>
-      </w:r>
-      <w:proofErr w:type="spellStart"/>
-      <w:r>
-        <w:t>Product</w:t>
-      </w:r>
-      <w:proofErr w:type="spellEnd"/>
-      <w:r>
-        <w:t xml:space="preserve"> </w:t>
-      </w:r>
-      <w:proofErr w:type="spellStart"/>
-      <w:r>
-        <w:t>Owner</w:t>
-      </w:r>
-      <w:proofErr w:type="spellEnd"/>
-      <w:r>
-        <w:t xml:space="preserve"> e Scrum Master;</w:t>
+        <w:t>Definição dos cargos Product Owner e Scrum Master;</w:t>
       </w:r>
     </w:p>
     <w:p>
@@ -576,47 +535,7 @@
           <w:sz w:val="24"/>
           <w:szCs w:val="24"/>
         </w:rPr>
-        <w:t xml:space="preserve">Data: </w:t>
-      </w:r>
-      <w:r>
-        <w:rPr>
-          <w:rFonts w:ascii="Times New Roman" w:hAnsi="Times New Roman" w:cs="Times New Roman"/>
-          <w:b/>
-          <w:bCs/>
-          <w:sz w:val="24"/>
-          <w:szCs w:val="24"/>
-        </w:rPr>
-        <w:t>03</w:t>
-      </w:r>
-      <w:r>
-        <w:rPr>
-          <w:rFonts w:ascii="Times New Roman" w:hAnsi="Times New Roman" w:cs="Times New Roman"/>
-          <w:b/>
-          <w:bCs/>
-          <w:sz w:val="24"/>
-          <w:szCs w:val="24"/>
-        </w:rPr>
-        <w:t>/</w:t>
-      </w:r>
-      <w:r>
-        <w:rPr>
-          <w:rFonts w:ascii="Times New Roman" w:hAnsi="Times New Roman" w:cs="Times New Roman"/>
-          <w:b/>
-          <w:bCs/>
-          <w:sz w:val="24"/>
-          <w:szCs w:val="24"/>
-        </w:rPr>
-        <w:t>10</w:t>
-      </w:r>
-      <w:r>
-        <w:rPr>
-          <w:rFonts w:ascii="Times New Roman" w:hAnsi="Times New Roman" w:cs="Times New Roman"/>
-          <w:b/>
-          <w:bCs/>
-          <w:sz w:val="24"/>
-          <w:szCs w:val="24"/>
-        </w:rPr>
-        <w:t>/2023</w:t>
+        <w:t>Data: 03/10/2023</w:t>
       </w:r>
     </w:p>
     <w:p>
@@ -710,37 +629,12 @@
         </w:rPr>
         <w:t xml:space="preserve"> </w:t>
       </w:r>
-      <w:proofErr w:type="spellStart"/>
-      <w:r>
-        <w:rPr>
-          <w:sz w:val="24"/>
-          <w:szCs w:val="24"/>
-        </w:rPr>
-        <w:t>Product</w:t>
-      </w:r>
-      <w:proofErr w:type="spellEnd"/>
-      <w:r>
-        <w:rPr>
-          <w:sz w:val="24"/>
-          <w:szCs w:val="24"/>
-        </w:rPr>
-        <w:t xml:space="preserve"> </w:t>
-      </w:r>
-      <w:proofErr w:type="spellStart"/>
-      <w:r>
-        <w:rPr>
-          <w:sz w:val="24"/>
-          <w:szCs w:val="24"/>
-        </w:rPr>
-        <w:t>Owner</w:t>
-      </w:r>
-      <w:proofErr w:type="spellEnd"/>
-      <w:r>
-        <w:rPr>
-          <w:sz w:val="24"/>
-          <w:szCs w:val="24"/>
-        </w:rPr>
-        <w:t xml:space="preserve">, </w:t>
+      <w:r>
+        <w:rPr>
+          <w:sz w:val="24"/>
+          <w:szCs w:val="24"/>
+        </w:rPr>
+        <w:t xml:space="preserve">Product Owner, </w:t>
       </w:r>
       <w:r>
         <w:rPr>
@@ -911,10 +805,7 @@
         </w:numPr>
       </w:pPr>
       <w:r>
-        <w:t>T</w:t>
-      </w:r>
-      <w:r>
-        <w:t>estados os 5 sensores no Arduino junto a integração no banco de dados;</w:t>
+        <w:t>Testados os 5 sensores no Arduino junto a integração no banco de dados;</w:t>
       </w:r>
     </w:p>
     <w:p>
@@ -931,10 +822,7 @@
         </w:numPr>
       </w:pPr>
       <w:r>
-        <w:t>Finalização da calculadora financeira</w:t>
-      </w:r>
-      <w:r>
-        <w:t>;</w:t>
+        <w:t>Finalização da calculadora financeira;</w:t>
       </w:r>
     </w:p>
     <w:p>
@@ -956,10 +844,7 @@
         </w:numPr>
       </w:pPr>
       <w:r>
-        <w:t>Finalização da tela de login</w:t>
-      </w:r>
-      <w:r>
-        <w:t>;</w:t>
+        <w:t>Finalização da tela de login;</w:t>
       </w:r>
     </w:p>
     <w:p>
@@ -976,10 +861,7 @@
         </w:numPr>
       </w:pPr>
       <w:r>
-        <w:t>Finalização da planilha de risco</w:t>
-      </w:r>
-      <w:r>
-        <w:t>;</w:t>
+        <w:t>Finalização da planilha de risco;</w:t>
       </w:r>
     </w:p>
     <w:p>
@@ -996,10 +878,7 @@
         </w:numPr>
       </w:pPr>
       <w:r>
-        <w:t>Finalização da tela de cadastro</w:t>
-      </w:r>
-      <w:r>
-        <w:t>;</w:t>
+        <w:t>Finalização da tela de cadastro;</w:t>
       </w:r>
     </w:p>
     <w:p>
@@ -1091,47 +970,7 @@
           <w:sz w:val="24"/>
           <w:szCs w:val="24"/>
         </w:rPr>
-        <w:t xml:space="preserve">Data: </w:t>
-      </w:r>
-      <w:r>
-        <w:rPr>
-          <w:rFonts w:ascii="Times New Roman" w:hAnsi="Times New Roman" w:cs="Times New Roman"/>
-          <w:b/>
-          <w:bCs/>
-          <w:sz w:val="24"/>
-          <w:szCs w:val="24"/>
-        </w:rPr>
-        <w:t>04</w:t>
-      </w:r>
-      <w:r>
-        <w:rPr>
-          <w:rFonts w:ascii="Times New Roman" w:hAnsi="Times New Roman" w:cs="Times New Roman"/>
-          <w:b/>
-          <w:bCs/>
-          <w:sz w:val="24"/>
-          <w:szCs w:val="24"/>
-        </w:rPr>
-        <w:t>/</w:t>
-      </w:r>
-      <w:r>
-        <w:rPr>
-          <w:rFonts w:ascii="Times New Roman" w:hAnsi="Times New Roman" w:cs="Times New Roman"/>
-          <w:b/>
-          <w:bCs/>
-          <w:sz w:val="24"/>
-          <w:szCs w:val="24"/>
-        </w:rPr>
-        <w:t>10</w:t>
-      </w:r>
-      <w:r>
-        <w:rPr>
-          <w:rFonts w:ascii="Times New Roman" w:hAnsi="Times New Roman" w:cs="Times New Roman"/>
-          <w:b/>
-          <w:bCs/>
-          <w:sz w:val="24"/>
-          <w:szCs w:val="24"/>
-        </w:rPr>
-        <w:t>/2023</w:t>
+        <w:t>Data: 04/10/2023</w:t>
       </w:r>
     </w:p>
     <w:p>
@@ -1225,37 +1064,12 @@
         </w:rPr>
         <w:t xml:space="preserve"> </w:t>
       </w:r>
-      <w:proofErr w:type="spellStart"/>
-      <w:r>
-        <w:rPr>
-          <w:sz w:val="24"/>
-          <w:szCs w:val="24"/>
-        </w:rPr>
-        <w:t>Product</w:t>
-      </w:r>
-      <w:proofErr w:type="spellEnd"/>
-      <w:r>
-        <w:rPr>
-          <w:sz w:val="24"/>
-          <w:szCs w:val="24"/>
-        </w:rPr>
-        <w:t xml:space="preserve"> </w:t>
-      </w:r>
-      <w:proofErr w:type="spellStart"/>
-      <w:r>
-        <w:rPr>
-          <w:sz w:val="24"/>
-          <w:szCs w:val="24"/>
-        </w:rPr>
-        <w:t>Owner</w:t>
-      </w:r>
-      <w:proofErr w:type="spellEnd"/>
-      <w:r>
-        <w:rPr>
-          <w:sz w:val="24"/>
-          <w:szCs w:val="24"/>
-        </w:rPr>
-        <w:t xml:space="preserve">, </w:t>
+      <w:r>
+        <w:rPr>
+          <w:sz w:val="24"/>
+          <w:szCs w:val="24"/>
+        </w:rPr>
+        <w:t xml:space="preserve">Product Owner, </w:t>
       </w:r>
       <w:r>
         <w:rPr>
@@ -1426,10 +1240,7 @@
         </w:numPr>
       </w:pPr>
       <w:r>
-        <w:t>Definição da formatação sobre o site institucional</w:t>
-      </w:r>
-      <w:r>
-        <w:t>;</w:t>
+        <w:t>Definição da formatação sobre o site institucional;</w:t>
       </w:r>
     </w:p>
     <w:p>
@@ -1454,18 +1265,7 @@
         <w:t>D</w:t>
       </w:r>
       <w:r>
-        <w:t xml:space="preserve">iscussão sobre o </w:t>
-      </w:r>
-      <w:proofErr w:type="spellStart"/>
-      <w:r>
-        <w:t>Product</w:t>
-      </w:r>
-      <w:proofErr w:type="spellEnd"/>
-      <w:r>
-        <w:t xml:space="preserve"> Backlog e Estimativa</w:t>
-      </w:r>
-      <w:r>
-        <w:t>;</w:t>
+        <w:t>iscussão sobre o Product Backlog e Estimativa;</w:t>
       </w:r>
     </w:p>
     <w:p>
@@ -1550,47 +1350,7 @@
           <w:sz w:val="24"/>
           <w:szCs w:val="24"/>
         </w:rPr>
-        <w:t xml:space="preserve">Data: </w:t>
-      </w:r>
-      <w:r>
-        <w:rPr>
-          <w:rFonts w:ascii="Times New Roman" w:hAnsi="Times New Roman" w:cs="Times New Roman"/>
-          <w:b/>
-          <w:bCs/>
-          <w:sz w:val="24"/>
-          <w:szCs w:val="24"/>
-        </w:rPr>
-        <w:t>05</w:t>
-      </w:r>
-      <w:r>
-        <w:rPr>
-          <w:rFonts w:ascii="Times New Roman" w:hAnsi="Times New Roman" w:cs="Times New Roman"/>
-          <w:b/>
-          <w:bCs/>
-          <w:sz w:val="24"/>
-          <w:szCs w:val="24"/>
-        </w:rPr>
-        <w:t>/</w:t>
-      </w:r>
-      <w:r>
-        <w:rPr>
-          <w:rFonts w:ascii="Times New Roman" w:hAnsi="Times New Roman" w:cs="Times New Roman"/>
-          <w:b/>
-          <w:bCs/>
-          <w:sz w:val="24"/>
-          <w:szCs w:val="24"/>
-        </w:rPr>
-        <w:t>10</w:t>
-      </w:r>
-      <w:r>
-        <w:rPr>
-          <w:rFonts w:ascii="Times New Roman" w:hAnsi="Times New Roman" w:cs="Times New Roman"/>
-          <w:b/>
-          <w:bCs/>
-          <w:sz w:val="24"/>
-          <w:szCs w:val="24"/>
-        </w:rPr>
-        <w:t>/2023</w:t>
+        <w:t>Data: 05/10/2023</w:t>
       </w:r>
     </w:p>
     <w:p>
@@ -1684,37 +1444,12 @@
         </w:rPr>
         <w:t xml:space="preserve"> </w:t>
       </w:r>
-      <w:proofErr w:type="spellStart"/>
-      <w:r>
-        <w:rPr>
-          <w:sz w:val="24"/>
-          <w:szCs w:val="24"/>
-        </w:rPr>
-        <w:t>Product</w:t>
-      </w:r>
-      <w:proofErr w:type="spellEnd"/>
-      <w:r>
-        <w:rPr>
-          <w:sz w:val="24"/>
-          <w:szCs w:val="24"/>
-        </w:rPr>
-        <w:t xml:space="preserve"> </w:t>
-      </w:r>
-      <w:proofErr w:type="spellStart"/>
-      <w:r>
-        <w:rPr>
-          <w:sz w:val="24"/>
-          <w:szCs w:val="24"/>
-        </w:rPr>
-        <w:t>Owner</w:t>
-      </w:r>
-      <w:proofErr w:type="spellEnd"/>
-      <w:r>
-        <w:rPr>
-          <w:sz w:val="24"/>
-          <w:szCs w:val="24"/>
-        </w:rPr>
-        <w:t xml:space="preserve">, </w:t>
+      <w:r>
+        <w:rPr>
+          <w:sz w:val="24"/>
+          <w:szCs w:val="24"/>
+        </w:rPr>
+        <w:t xml:space="preserve">Product Owner, </w:t>
       </w:r>
       <w:r>
         <w:rPr>
@@ -1885,18 +1620,7 @@
         </w:numPr>
       </w:pPr>
       <w:r>
-        <w:t xml:space="preserve">Consenso do grupo para a estimativa do </w:t>
-      </w:r>
-      <w:proofErr w:type="spellStart"/>
-      <w:r>
-        <w:t>Product</w:t>
-      </w:r>
-      <w:proofErr w:type="spellEnd"/>
-      <w:r>
-        <w:t xml:space="preserve"> Backlog</w:t>
-      </w:r>
-      <w:r>
-        <w:t>;</w:t>
+        <w:t>Consenso do grupo para a estimativa do Product Backlog;</w:t>
       </w:r>
     </w:p>
     <w:p>
@@ -1918,18 +1642,7 @@
         </w:numPr>
       </w:pPr>
       <w:r>
-        <w:t xml:space="preserve">Discussão sobre os </w:t>
-      </w:r>
-      <w:proofErr w:type="spellStart"/>
-      <w:r>
-        <w:t>inserts</w:t>
-      </w:r>
-      <w:proofErr w:type="spellEnd"/>
-      <w:r>
-        <w:t xml:space="preserve"> no banco de dados a ser completado</w:t>
-      </w:r>
-      <w:r>
-        <w:t>;</w:t>
+        <w:t>Discussão sobre os inserts no banco de dados a ser completado;</w:t>
       </w:r>
     </w:p>
     <w:p>
@@ -1951,18 +1664,7 @@
         </w:numPr>
       </w:pPr>
       <w:r>
-        <w:t xml:space="preserve">Estimativa do </w:t>
-      </w:r>
-      <w:proofErr w:type="spellStart"/>
-      <w:r>
-        <w:t>Product</w:t>
-      </w:r>
-      <w:proofErr w:type="spellEnd"/>
-      <w:r>
-        <w:t xml:space="preserve"> Backlog a ser completada</w:t>
-      </w:r>
-      <w:r>
-        <w:t>;</w:t>
+        <w:t>Estimativa do Product Backlog a ser completada;</w:t>
       </w:r>
     </w:p>
     <w:p>
@@ -1978,6 +1680,380 @@
     <w:p/>
     <w:p/>
     <w:p/>
+    <w:p/>
+    <w:p/>
+    <w:p/>
+    <w:p/>
+    <w:p/>
+    <w:p/>
+    <w:p>
+      <w:pPr>
+        <w:jc w:val="center"/>
+        <w:rPr>
+          <w:rFonts w:ascii="Times New Roman" w:hAnsi="Times New Roman" w:cs="Times New Roman"/>
+          <w:b/>
+          <w:bCs/>
+          <w:sz w:val="34"/>
+          <w:szCs w:val="34"/>
+        </w:rPr>
+      </w:pPr>
+      <w:r>
+        <w:rPr>
+          <w:rFonts w:ascii="Times New Roman" w:hAnsi="Times New Roman" w:cs="Times New Roman"/>
+          <w:b/>
+          <w:bCs/>
+          <w:sz w:val="34"/>
+          <w:szCs w:val="34"/>
+        </w:rPr>
+        <w:lastRenderedPageBreak/>
+        <w:t>Ata de Sprint</w:t>
+      </w:r>
+    </w:p>
+    <w:p>
+      <w:pPr>
+        <w:jc w:val="center"/>
+        <w:rPr>
+          <w:rFonts w:ascii="Times New Roman" w:hAnsi="Times New Roman" w:cs="Times New Roman"/>
+          <w:b/>
+          <w:bCs/>
+          <w:sz w:val="24"/>
+          <w:szCs w:val="24"/>
+        </w:rPr>
+      </w:pPr>
+      <w:r>
+        <w:rPr>
+          <w:rFonts w:ascii="Times New Roman" w:hAnsi="Times New Roman" w:cs="Times New Roman"/>
+          <w:b/>
+          <w:bCs/>
+          <w:sz w:val="24"/>
+          <w:szCs w:val="24"/>
+        </w:rPr>
+        <w:t>Horário: 19:00 – 20:30 | Discord</w:t>
+      </w:r>
+    </w:p>
+    <w:p>
+      <w:pPr>
+        <w:jc w:val="center"/>
+        <w:rPr>
+          <w:rFonts w:ascii="Times New Roman" w:hAnsi="Times New Roman" w:cs="Times New Roman"/>
+          <w:b/>
+          <w:bCs/>
+          <w:sz w:val="24"/>
+          <w:szCs w:val="24"/>
+        </w:rPr>
+      </w:pPr>
+      <w:r>
+        <w:rPr>
+          <w:rFonts w:ascii="Times New Roman" w:hAnsi="Times New Roman" w:cs="Times New Roman"/>
+          <w:b/>
+          <w:bCs/>
+          <w:sz w:val="24"/>
+          <w:szCs w:val="24"/>
+        </w:rPr>
+        <w:t>Data: 09/10/2023</w:t>
+      </w:r>
+    </w:p>
+    <w:p>
+      <w:pPr>
+        <w:jc w:val="center"/>
+      </w:pPr>
+    </w:p>
+    <w:p>
+      <w:pPr>
+        <w:jc w:val="center"/>
+        <w:rPr>
+          <w:sz w:val="24"/>
+          <w:szCs w:val="24"/>
+        </w:rPr>
+      </w:pPr>
+      <w:r>
+        <w:rPr>
+          <w:sz w:val="24"/>
+          <w:szCs w:val="24"/>
+        </w:rPr>
+        <w:t xml:space="preserve">Amanda Martins, </w:t>
+      </w:r>
+      <w:r>
+        <w:rPr>
+          <w:b/>
+          <w:bCs/>
+          <w:sz w:val="24"/>
+          <w:szCs w:val="24"/>
+        </w:rPr>
+        <w:t>Presente</w:t>
+      </w:r>
+      <w:r>
+        <w:rPr>
+          <w:sz w:val="24"/>
+          <w:szCs w:val="24"/>
+        </w:rPr>
+        <w:t>.</w:t>
+      </w:r>
+    </w:p>
+    <w:p>
+      <w:pPr>
+        <w:jc w:val="center"/>
+        <w:rPr>
+          <w:sz w:val="24"/>
+          <w:szCs w:val="24"/>
+        </w:rPr>
+      </w:pPr>
+      <w:r>
+        <w:rPr>
+          <w:sz w:val="24"/>
+          <w:szCs w:val="24"/>
+        </w:rPr>
+        <w:t xml:space="preserve">Cauê Mendonça, Product Owner, </w:t>
+      </w:r>
+      <w:r>
+        <w:rPr>
+          <w:b/>
+          <w:bCs/>
+          <w:sz w:val="24"/>
+          <w:szCs w:val="24"/>
+        </w:rPr>
+        <w:t>Presente</w:t>
+      </w:r>
+      <w:r>
+        <w:rPr>
+          <w:sz w:val="24"/>
+          <w:szCs w:val="24"/>
+        </w:rPr>
+        <w:t>.</w:t>
+      </w:r>
+    </w:p>
+    <w:p>
+      <w:pPr>
+        <w:jc w:val="center"/>
+        <w:rPr>
+          <w:sz w:val="24"/>
+          <w:szCs w:val="24"/>
+        </w:rPr>
+      </w:pPr>
+      <w:r>
+        <w:rPr>
+          <w:sz w:val="24"/>
+          <w:szCs w:val="24"/>
+        </w:rPr>
+        <w:t xml:space="preserve">Eduardo Castrillo, </w:t>
+      </w:r>
+      <w:r>
+        <w:rPr>
+          <w:b/>
+          <w:bCs/>
+          <w:sz w:val="24"/>
+          <w:szCs w:val="24"/>
+        </w:rPr>
+        <w:t>Presente</w:t>
+      </w:r>
+      <w:r>
+        <w:rPr>
+          <w:sz w:val="24"/>
+          <w:szCs w:val="24"/>
+        </w:rPr>
+        <w:t>.</w:t>
+      </w:r>
+    </w:p>
+    <w:p>
+      <w:pPr>
+        <w:jc w:val="center"/>
+        <w:rPr>
+          <w:sz w:val="24"/>
+          <w:szCs w:val="24"/>
+        </w:rPr>
+      </w:pPr>
+      <w:r>
+        <w:rPr>
+          <w:sz w:val="24"/>
+          <w:szCs w:val="24"/>
+        </w:rPr>
+        <w:t xml:space="preserve">Fernanda Silvino, </w:t>
+      </w:r>
+      <w:r>
+        <w:rPr>
+          <w:b/>
+          <w:bCs/>
+          <w:sz w:val="24"/>
+          <w:szCs w:val="24"/>
+        </w:rPr>
+        <w:t>Presente</w:t>
+      </w:r>
+      <w:r>
+        <w:rPr>
+          <w:sz w:val="24"/>
+          <w:szCs w:val="24"/>
+        </w:rPr>
+        <w:t>.</w:t>
+      </w:r>
+    </w:p>
+    <w:p>
+      <w:pPr>
+        <w:jc w:val="center"/>
+        <w:rPr>
+          <w:sz w:val="24"/>
+          <w:szCs w:val="24"/>
+        </w:rPr>
+      </w:pPr>
+      <w:r>
+        <w:rPr>
+          <w:sz w:val="24"/>
+          <w:szCs w:val="24"/>
+        </w:rPr>
+        <w:t xml:space="preserve">Giovanna Gonçalves, </w:t>
+      </w:r>
+      <w:r>
+        <w:rPr>
+          <w:b/>
+          <w:bCs/>
+          <w:sz w:val="24"/>
+          <w:szCs w:val="24"/>
+        </w:rPr>
+        <w:t>Presente</w:t>
+      </w:r>
+      <w:r>
+        <w:rPr>
+          <w:sz w:val="24"/>
+          <w:szCs w:val="24"/>
+        </w:rPr>
+        <w:t>.</w:t>
+      </w:r>
+    </w:p>
+    <w:p>
+      <w:pPr>
+        <w:jc w:val="center"/>
+        <w:rPr>
+          <w:sz w:val="24"/>
+          <w:szCs w:val="24"/>
+        </w:rPr>
+      </w:pPr>
+      <w:r>
+        <w:rPr>
+          <w:sz w:val="24"/>
+          <w:szCs w:val="24"/>
+        </w:rPr>
+        <w:t xml:space="preserve">Igor Anthony, </w:t>
+      </w:r>
+      <w:r>
+        <w:rPr>
+          <w:b/>
+          <w:bCs/>
+          <w:sz w:val="24"/>
+          <w:szCs w:val="24"/>
+        </w:rPr>
+        <w:t>Presente</w:t>
+      </w:r>
+      <w:r>
+        <w:rPr>
+          <w:sz w:val="24"/>
+          <w:szCs w:val="24"/>
+        </w:rPr>
+        <w:t>.</w:t>
+      </w:r>
+    </w:p>
+    <w:p>
+      <w:pPr>
+        <w:jc w:val="center"/>
+        <w:rPr>
+          <w:sz w:val="24"/>
+          <w:szCs w:val="24"/>
+        </w:rPr>
+      </w:pPr>
+      <w:r>
+        <w:rPr>
+          <w:sz w:val="24"/>
+          <w:szCs w:val="24"/>
+        </w:rPr>
+        <w:t xml:space="preserve">Thiago Rodrigues, Scrum Master, </w:t>
+      </w:r>
+      <w:r>
+        <w:rPr>
+          <w:b/>
+          <w:bCs/>
+          <w:sz w:val="24"/>
+          <w:szCs w:val="24"/>
+        </w:rPr>
+        <w:t>Presente</w:t>
+      </w:r>
+      <w:r>
+        <w:rPr>
+          <w:sz w:val="24"/>
+          <w:szCs w:val="24"/>
+        </w:rPr>
+        <w:t>.</w:t>
+      </w:r>
+    </w:p>
+    <w:p/>
+    <w:p/>
+    <w:p>
+      <w:pPr>
+        <w:jc w:val="center"/>
+      </w:pPr>
+      <w:r>
+        <w:t>Assuntos discutidos:</w:t>
+      </w:r>
+    </w:p>
+    <w:p>
+      <w:pPr>
+        <w:jc w:val="center"/>
+      </w:pPr>
+    </w:p>
+    <w:p>
+      <w:pPr>
+        <w:pStyle w:val="PargrafodaLista"/>
+        <w:numPr>
+          <w:ilvl w:val="0"/>
+          <w:numId w:val="1"/>
+        </w:numPr>
+      </w:pPr>
+      <w:r>
+        <w:t>Definição da logo do site: time de scrum decidiu qual a nova logo do site em meio as opções propostas;</w:t>
+      </w:r>
+    </w:p>
+    <w:p>
+      <w:pPr>
+        <w:pStyle w:val="PargrafodaLista"/>
+      </w:pPr>
+    </w:p>
+    <w:p>
+      <w:pPr>
+        <w:pStyle w:val="PargrafodaLista"/>
+        <w:numPr>
+          <w:ilvl w:val="0"/>
+          <w:numId w:val="1"/>
+        </w:numPr>
+      </w:pPr>
+      <w:r>
+        <w:t>Arrumando o Trello: organizando os novos cards, arrumando as etiquetas, e deixando mais otimizado para uma melhor visualização, e incrementando o Product Backlog;</w:t>
+      </w:r>
+    </w:p>
+    <w:p>
+      <w:pPr>
+        <w:pStyle w:val="PargrafodaLista"/>
+      </w:pPr>
+    </w:p>
+    <w:p>
+      <w:pPr>
+        <w:pStyle w:val="PargrafodaLista"/>
+      </w:pPr>
+    </w:p>
+    <w:p>
+      <w:pPr>
+        <w:pStyle w:val="PargrafodaLista"/>
+        <w:numPr>
+          <w:ilvl w:val="0"/>
+          <w:numId w:val="1"/>
+        </w:numPr>
+      </w:pPr>
+      <w:r>
+        <w:t>Alinhamento dos entregáveis da Sprint2C: definindo quem e quais integrantes far</w:t>
+      </w:r>
+      <w:r>
+        <w:t xml:space="preserve">ão </w:t>
+      </w:r>
+      <w:r>
+        <w:t>cada entregável para essa sprint semanal;</w:t>
+      </w:r>
+    </w:p>
     <w:sectPr>
       <w:pgSz w:w="11906" w:h="16838"/>
       <w:pgMar w:top="1417" w:right="1701" w:bottom="1417" w:left="1701" w:header="708" w:footer="708" w:gutter="0"/>

--- a/sprint_grupo7/TI/AtaSprint2Semana.docx
+++ b/sprint_grupo7/TI/AtaSprint2Semana.docx
@@ -43,8 +43,20 @@
           <w:sz w:val="24"/>
           <w:szCs w:val="24"/>
         </w:rPr>
-        <w:t>Horário: 19:00 – 20:30 | Discord</w:t>
-      </w:r>
+        <w:t xml:space="preserve">Horário: 19:00 – 20:30 | </w:t>
+      </w:r>
+      <w:proofErr w:type="spellStart"/>
+      <w:r>
+        <w:rPr>
+          <w:rFonts w:ascii="Times New Roman" w:hAnsi="Times New Roman" w:cs="Times New Roman"/>
+          <w:b/>
+          <w:bCs/>
+          <w:sz w:val="24"/>
+          <w:szCs w:val="24"/>
+        </w:rPr>
+        <w:t>Discord</w:t>
+      </w:r>
+      <w:proofErr w:type="spellEnd"/>
     </w:p>
     <w:p>
       <w:pPr>
@@ -166,12 +178,37 @@
         </w:rPr>
         <w:t xml:space="preserve"> </w:t>
       </w:r>
-      <w:r>
-        <w:rPr>
-          <w:sz w:val="24"/>
-          <w:szCs w:val="24"/>
-        </w:rPr>
-        <w:t xml:space="preserve">Product Owner, </w:t>
+      <w:proofErr w:type="spellStart"/>
+      <w:r>
+        <w:rPr>
+          <w:sz w:val="24"/>
+          <w:szCs w:val="24"/>
+        </w:rPr>
+        <w:t>Product</w:t>
+      </w:r>
+      <w:proofErr w:type="spellEnd"/>
+      <w:r>
+        <w:rPr>
+          <w:sz w:val="24"/>
+          <w:szCs w:val="24"/>
+        </w:rPr>
+        <w:t xml:space="preserve"> </w:t>
+      </w:r>
+      <w:proofErr w:type="spellStart"/>
+      <w:r>
+        <w:rPr>
+          <w:sz w:val="24"/>
+          <w:szCs w:val="24"/>
+        </w:rPr>
+        <w:t>Owner</w:t>
+      </w:r>
+      <w:proofErr w:type="spellEnd"/>
+      <w:r>
+        <w:rPr>
+          <w:sz w:val="24"/>
+          <w:szCs w:val="24"/>
+        </w:rPr>
+        <w:t xml:space="preserve">, </w:t>
       </w:r>
       <w:r>
         <w:rPr>
@@ -403,7 +440,23 @@
         </w:numPr>
       </w:pPr>
       <w:r>
-        <w:t>Definição dos cargos Product Owner e Scrum Master;</w:t>
+        <w:t xml:space="preserve">Definição dos cargos </w:t>
+      </w:r>
+      <w:proofErr w:type="spellStart"/>
+      <w:r>
+        <w:t>Product</w:t>
+      </w:r>
+      <w:proofErr w:type="spellEnd"/>
+      <w:r>
+        <w:t xml:space="preserve"> </w:t>
+      </w:r>
+      <w:proofErr w:type="spellStart"/>
+      <w:r>
+        <w:t>Owner</w:t>
+      </w:r>
+      <w:proofErr w:type="spellEnd"/>
+      <w:r>
+        <w:t xml:space="preserve"> e Scrum Master;</w:t>
       </w:r>
     </w:p>
     <w:p>
@@ -513,8 +566,20 @@
           <w:sz w:val="24"/>
           <w:szCs w:val="24"/>
         </w:rPr>
-        <w:t>Horário: 19:00 – 20:30 | Discord</w:t>
-      </w:r>
+        <w:t xml:space="preserve">Horário: 19:00 – 20:30 | </w:t>
+      </w:r>
+      <w:proofErr w:type="spellStart"/>
+      <w:r>
+        <w:rPr>
+          <w:rFonts w:ascii="Times New Roman" w:hAnsi="Times New Roman" w:cs="Times New Roman"/>
+          <w:b/>
+          <w:bCs/>
+          <w:sz w:val="24"/>
+          <w:szCs w:val="24"/>
+        </w:rPr>
+        <w:t>Discord</w:t>
+      </w:r>
+      <w:proofErr w:type="spellEnd"/>
     </w:p>
     <w:p>
       <w:pPr>
@@ -629,12 +694,37 @@
         </w:rPr>
         <w:t xml:space="preserve"> </w:t>
       </w:r>
-      <w:r>
-        <w:rPr>
-          <w:sz w:val="24"/>
-          <w:szCs w:val="24"/>
-        </w:rPr>
-        <w:t xml:space="preserve">Product Owner, </w:t>
+      <w:proofErr w:type="spellStart"/>
+      <w:r>
+        <w:rPr>
+          <w:sz w:val="24"/>
+          <w:szCs w:val="24"/>
+        </w:rPr>
+        <w:t>Product</w:t>
+      </w:r>
+      <w:proofErr w:type="spellEnd"/>
+      <w:r>
+        <w:rPr>
+          <w:sz w:val="24"/>
+          <w:szCs w:val="24"/>
+        </w:rPr>
+        <w:t xml:space="preserve"> </w:t>
+      </w:r>
+      <w:proofErr w:type="spellStart"/>
+      <w:r>
+        <w:rPr>
+          <w:sz w:val="24"/>
+          <w:szCs w:val="24"/>
+        </w:rPr>
+        <w:t>Owner</w:t>
+      </w:r>
+      <w:proofErr w:type="spellEnd"/>
+      <w:r>
+        <w:rPr>
+          <w:sz w:val="24"/>
+          <w:szCs w:val="24"/>
+        </w:rPr>
+        <w:t xml:space="preserve">, </w:t>
       </w:r>
       <w:r>
         <w:rPr>
@@ -948,8 +1038,20 @@
           <w:sz w:val="24"/>
           <w:szCs w:val="24"/>
         </w:rPr>
-        <w:t>Horário: 19:00 – 20:30 | Discord</w:t>
-      </w:r>
+        <w:t xml:space="preserve">Horário: 19:00 – 20:30 | </w:t>
+      </w:r>
+      <w:proofErr w:type="spellStart"/>
+      <w:r>
+        <w:rPr>
+          <w:rFonts w:ascii="Times New Roman" w:hAnsi="Times New Roman" w:cs="Times New Roman"/>
+          <w:b/>
+          <w:bCs/>
+          <w:sz w:val="24"/>
+          <w:szCs w:val="24"/>
+        </w:rPr>
+        <w:t>Discord</w:t>
+      </w:r>
+      <w:proofErr w:type="spellEnd"/>
     </w:p>
     <w:p>
       <w:pPr>
@@ -1064,12 +1166,37 @@
         </w:rPr>
         <w:t xml:space="preserve"> </w:t>
       </w:r>
-      <w:r>
-        <w:rPr>
-          <w:sz w:val="24"/>
-          <w:szCs w:val="24"/>
-        </w:rPr>
-        <w:t xml:space="preserve">Product Owner, </w:t>
+      <w:proofErr w:type="spellStart"/>
+      <w:r>
+        <w:rPr>
+          <w:sz w:val="24"/>
+          <w:szCs w:val="24"/>
+        </w:rPr>
+        <w:t>Product</w:t>
+      </w:r>
+      <w:proofErr w:type="spellEnd"/>
+      <w:r>
+        <w:rPr>
+          <w:sz w:val="24"/>
+          <w:szCs w:val="24"/>
+        </w:rPr>
+        <w:t xml:space="preserve"> </w:t>
+      </w:r>
+      <w:proofErr w:type="spellStart"/>
+      <w:r>
+        <w:rPr>
+          <w:sz w:val="24"/>
+          <w:szCs w:val="24"/>
+        </w:rPr>
+        <w:t>Owner</w:t>
+      </w:r>
+      <w:proofErr w:type="spellEnd"/>
+      <w:r>
+        <w:rPr>
+          <w:sz w:val="24"/>
+          <w:szCs w:val="24"/>
+        </w:rPr>
+        <w:t xml:space="preserve">, </w:t>
       </w:r>
       <w:r>
         <w:rPr>
@@ -1265,7 +1392,15 @@
         <w:t>D</w:t>
       </w:r>
       <w:r>
-        <w:t>iscussão sobre o Product Backlog e Estimativa;</w:t>
+        <w:t xml:space="preserve">iscussão sobre o </w:t>
+      </w:r>
+      <w:proofErr w:type="spellStart"/>
+      <w:r>
+        <w:t>Product</w:t>
+      </w:r>
+      <w:proofErr w:type="spellEnd"/>
+      <w:r>
+        <w:t xml:space="preserve"> Backlog e Estimativa;</w:t>
       </w:r>
     </w:p>
     <w:p>
@@ -1328,8 +1463,20 @@
           <w:sz w:val="24"/>
           <w:szCs w:val="24"/>
         </w:rPr>
-        <w:t>Horário: 19:00 – 20:30 | Discord</w:t>
-      </w:r>
+        <w:t xml:space="preserve">Horário: 19:00 – 20:30 | </w:t>
+      </w:r>
+      <w:proofErr w:type="spellStart"/>
+      <w:r>
+        <w:rPr>
+          <w:rFonts w:ascii="Times New Roman" w:hAnsi="Times New Roman" w:cs="Times New Roman"/>
+          <w:b/>
+          <w:bCs/>
+          <w:sz w:val="24"/>
+          <w:szCs w:val="24"/>
+        </w:rPr>
+        <w:t>Discord</w:t>
+      </w:r>
+      <w:proofErr w:type="spellEnd"/>
     </w:p>
     <w:p>
       <w:pPr>
@@ -1444,12 +1591,37 @@
         </w:rPr>
         <w:t xml:space="preserve"> </w:t>
       </w:r>
-      <w:r>
-        <w:rPr>
-          <w:sz w:val="24"/>
-          <w:szCs w:val="24"/>
-        </w:rPr>
-        <w:t xml:space="preserve">Product Owner, </w:t>
+      <w:proofErr w:type="spellStart"/>
+      <w:r>
+        <w:rPr>
+          <w:sz w:val="24"/>
+          <w:szCs w:val="24"/>
+        </w:rPr>
+        <w:t>Product</w:t>
+      </w:r>
+      <w:proofErr w:type="spellEnd"/>
+      <w:r>
+        <w:rPr>
+          <w:sz w:val="24"/>
+          <w:szCs w:val="24"/>
+        </w:rPr>
+        <w:t xml:space="preserve"> </w:t>
+      </w:r>
+      <w:proofErr w:type="spellStart"/>
+      <w:r>
+        <w:rPr>
+          <w:sz w:val="24"/>
+          <w:szCs w:val="24"/>
+        </w:rPr>
+        <w:t>Owner</w:t>
+      </w:r>
+      <w:proofErr w:type="spellEnd"/>
+      <w:r>
+        <w:rPr>
+          <w:sz w:val="24"/>
+          <w:szCs w:val="24"/>
+        </w:rPr>
+        <w:t xml:space="preserve">, </w:t>
       </w:r>
       <w:r>
         <w:rPr>
@@ -1620,7 +1792,15 @@
         </w:numPr>
       </w:pPr>
       <w:r>
-        <w:t>Consenso do grupo para a estimativa do Product Backlog;</w:t>
+        <w:t xml:space="preserve">Consenso do grupo para a estimativa do </w:t>
+      </w:r>
+      <w:proofErr w:type="spellStart"/>
+      <w:r>
+        <w:t>Product</w:t>
+      </w:r>
+      <w:proofErr w:type="spellEnd"/>
+      <w:r>
+        <w:t xml:space="preserve"> Backlog;</w:t>
       </w:r>
     </w:p>
     <w:p>
@@ -1642,7 +1822,15 @@
         </w:numPr>
       </w:pPr>
       <w:r>
-        <w:t>Discussão sobre os inserts no banco de dados a ser completado;</w:t>
+        <w:t xml:space="preserve">Discussão sobre os </w:t>
+      </w:r>
+      <w:proofErr w:type="spellStart"/>
+      <w:r>
+        <w:t>inserts</w:t>
+      </w:r>
+      <w:proofErr w:type="spellEnd"/>
+      <w:r>
+        <w:t xml:space="preserve"> no banco de dados a ser completado;</w:t>
       </w:r>
     </w:p>
     <w:p>
@@ -1664,7 +1852,15 @@
         </w:numPr>
       </w:pPr>
       <w:r>
-        <w:t>Estimativa do Product Backlog a ser completada;</w:t>
+        <w:t xml:space="preserve">Estimativa do </w:t>
+      </w:r>
+      <w:proofErr w:type="spellStart"/>
+      <w:r>
+        <w:t>Product</w:t>
+      </w:r>
+      <w:proofErr w:type="spellEnd"/>
+      <w:r>
+        <w:t xml:space="preserve"> Backlog a ser completada;</w:t>
       </w:r>
     </w:p>
     <w:p>
@@ -1682,378 +1878,6 @@
     <w:p/>
     <w:p/>
     <w:p/>
-    <w:p/>
-    <w:p/>
-    <w:p/>
-    <w:p/>
-    <w:p>
-      <w:pPr>
-        <w:jc w:val="center"/>
-        <w:rPr>
-          <w:rFonts w:ascii="Times New Roman" w:hAnsi="Times New Roman" w:cs="Times New Roman"/>
-          <w:b/>
-          <w:bCs/>
-          <w:sz w:val="34"/>
-          <w:szCs w:val="34"/>
-        </w:rPr>
-      </w:pPr>
-      <w:r>
-        <w:rPr>
-          <w:rFonts w:ascii="Times New Roman" w:hAnsi="Times New Roman" w:cs="Times New Roman"/>
-          <w:b/>
-          <w:bCs/>
-          <w:sz w:val="34"/>
-          <w:szCs w:val="34"/>
-        </w:rPr>
-        <w:lastRenderedPageBreak/>
-        <w:t>Ata de Sprint</w:t>
-      </w:r>
-    </w:p>
-    <w:p>
-      <w:pPr>
-        <w:jc w:val="center"/>
-        <w:rPr>
-          <w:rFonts w:ascii="Times New Roman" w:hAnsi="Times New Roman" w:cs="Times New Roman"/>
-          <w:b/>
-          <w:bCs/>
-          <w:sz w:val="24"/>
-          <w:szCs w:val="24"/>
-        </w:rPr>
-      </w:pPr>
-      <w:r>
-        <w:rPr>
-          <w:rFonts w:ascii="Times New Roman" w:hAnsi="Times New Roman" w:cs="Times New Roman"/>
-          <w:b/>
-          <w:bCs/>
-          <w:sz w:val="24"/>
-          <w:szCs w:val="24"/>
-        </w:rPr>
-        <w:t>Horário: 19:00 – 20:30 | Discord</w:t>
-      </w:r>
-    </w:p>
-    <w:p>
-      <w:pPr>
-        <w:jc w:val="center"/>
-        <w:rPr>
-          <w:rFonts w:ascii="Times New Roman" w:hAnsi="Times New Roman" w:cs="Times New Roman"/>
-          <w:b/>
-          <w:bCs/>
-          <w:sz w:val="24"/>
-          <w:szCs w:val="24"/>
-        </w:rPr>
-      </w:pPr>
-      <w:r>
-        <w:rPr>
-          <w:rFonts w:ascii="Times New Roman" w:hAnsi="Times New Roman" w:cs="Times New Roman"/>
-          <w:b/>
-          <w:bCs/>
-          <w:sz w:val="24"/>
-          <w:szCs w:val="24"/>
-        </w:rPr>
-        <w:t>Data: 09/10/2023</w:t>
-      </w:r>
-    </w:p>
-    <w:p>
-      <w:pPr>
-        <w:jc w:val="center"/>
-      </w:pPr>
-    </w:p>
-    <w:p>
-      <w:pPr>
-        <w:jc w:val="center"/>
-        <w:rPr>
-          <w:sz w:val="24"/>
-          <w:szCs w:val="24"/>
-        </w:rPr>
-      </w:pPr>
-      <w:r>
-        <w:rPr>
-          <w:sz w:val="24"/>
-          <w:szCs w:val="24"/>
-        </w:rPr>
-        <w:t xml:space="preserve">Amanda Martins, </w:t>
-      </w:r>
-      <w:r>
-        <w:rPr>
-          <w:b/>
-          <w:bCs/>
-          <w:sz w:val="24"/>
-          <w:szCs w:val="24"/>
-        </w:rPr>
-        <w:t>Presente</w:t>
-      </w:r>
-      <w:r>
-        <w:rPr>
-          <w:sz w:val="24"/>
-          <w:szCs w:val="24"/>
-        </w:rPr>
-        <w:t>.</w:t>
-      </w:r>
-    </w:p>
-    <w:p>
-      <w:pPr>
-        <w:jc w:val="center"/>
-        <w:rPr>
-          <w:sz w:val="24"/>
-          <w:szCs w:val="24"/>
-        </w:rPr>
-      </w:pPr>
-      <w:r>
-        <w:rPr>
-          <w:sz w:val="24"/>
-          <w:szCs w:val="24"/>
-        </w:rPr>
-        <w:t xml:space="preserve">Cauê Mendonça, Product Owner, </w:t>
-      </w:r>
-      <w:r>
-        <w:rPr>
-          <w:b/>
-          <w:bCs/>
-          <w:sz w:val="24"/>
-          <w:szCs w:val="24"/>
-        </w:rPr>
-        <w:t>Presente</w:t>
-      </w:r>
-      <w:r>
-        <w:rPr>
-          <w:sz w:val="24"/>
-          <w:szCs w:val="24"/>
-        </w:rPr>
-        <w:t>.</w:t>
-      </w:r>
-    </w:p>
-    <w:p>
-      <w:pPr>
-        <w:jc w:val="center"/>
-        <w:rPr>
-          <w:sz w:val="24"/>
-          <w:szCs w:val="24"/>
-        </w:rPr>
-      </w:pPr>
-      <w:r>
-        <w:rPr>
-          <w:sz w:val="24"/>
-          <w:szCs w:val="24"/>
-        </w:rPr>
-        <w:t xml:space="preserve">Eduardo Castrillo, </w:t>
-      </w:r>
-      <w:r>
-        <w:rPr>
-          <w:b/>
-          <w:bCs/>
-          <w:sz w:val="24"/>
-          <w:szCs w:val="24"/>
-        </w:rPr>
-        <w:t>Presente</w:t>
-      </w:r>
-      <w:r>
-        <w:rPr>
-          <w:sz w:val="24"/>
-          <w:szCs w:val="24"/>
-        </w:rPr>
-        <w:t>.</w:t>
-      </w:r>
-    </w:p>
-    <w:p>
-      <w:pPr>
-        <w:jc w:val="center"/>
-        <w:rPr>
-          <w:sz w:val="24"/>
-          <w:szCs w:val="24"/>
-        </w:rPr>
-      </w:pPr>
-      <w:r>
-        <w:rPr>
-          <w:sz w:val="24"/>
-          <w:szCs w:val="24"/>
-        </w:rPr>
-        <w:t xml:space="preserve">Fernanda Silvino, </w:t>
-      </w:r>
-      <w:r>
-        <w:rPr>
-          <w:b/>
-          <w:bCs/>
-          <w:sz w:val="24"/>
-          <w:szCs w:val="24"/>
-        </w:rPr>
-        <w:t>Presente</w:t>
-      </w:r>
-      <w:r>
-        <w:rPr>
-          <w:sz w:val="24"/>
-          <w:szCs w:val="24"/>
-        </w:rPr>
-        <w:t>.</w:t>
-      </w:r>
-    </w:p>
-    <w:p>
-      <w:pPr>
-        <w:jc w:val="center"/>
-        <w:rPr>
-          <w:sz w:val="24"/>
-          <w:szCs w:val="24"/>
-        </w:rPr>
-      </w:pPr>
-      <w:r>
-        <w:rPr>
-          <w:sz w:val="24"/>
-          <w:szCs w:val="24"/>
-        </w:rPr>
-        <w:t xml:space="preserve">Giovanna Gonçalves, </w:t>
-      </w:r>
-      <w:r>
-        <w:rPr>
-          <w:b/>
-          <w:bCs/>
-          <w:sz w:val="24"/>
-          <w:szCs w:val="24"/>
-        </w:rPr>
-        <w:t>Presente</w:t>
-      </w:r>
-      <w:r>
-        <w:rPr>
-          <w:sz w:val="24"/>
-          <w:szCs w:val="24"/>
-        </w:rPr>
-        <w:t>.</w:t>
-      </w:r>
-    </w:p>
-    <w:p>
-      <w:pPr>
-        <w:jc w:val="center"/>
-        <w:rPr>
-          <w:sz w:val="24"/>
-          <w:szCs w:val="24"/>
-        </w:rPr>
-      </w:pPr>
-      <w:r>
-        <w:rPr>
-          <w:sz w:val="24"/>
-          <w:szCs w:val="24"/>
-        </w:rPr>
-        <w:t xml:space="preserve">Igor Anthony, </w:t>
-      </w:r>
-      <w:r>
-        <w:rPr>
-          <w:b/>
-          <w:bCs/>
-          <w:sz w:val="24"/>
-          <w:szCs w:val="24"/>
-        </w:rPr>
-        <w:t>Presente</w:t>
-      </w:r>
-      <w:r>
-        <w:rPr>
-          <w:sz w:val="24"/>
-          <w:szCs w:val="24"/>
-        </w:rPr>
-        <w:t>.</w:t>
-      </w:r>
-    </w:p>
-    <w:p>
-      <w:pPr>
-        <w:jc w:val="center"/>
-        <w:rPr>
-          <w:sz w:val="24"/>
-          <w:szCs w:val="24"/>
-        </w:rPr>
-      </w:pPr>
-      <w:r>
-        <w:rPr>
-          <w:sz w:val="24"/>
-          <w:szCs w:val="24"/>
-        </w:rPr>
-        <w:t xml:space="preserve">Thiago Rodrigues, Scrum Master, </w:t>
-      </w:r>
-      <w:r>
-        <w:rPr>
-          <w:b/>
-          <w:bCs/>
-          <w:sz w:val="24"/>
-          <w:szCs w:val="24"/>
-        </w:rPr>
-        <w:t>Presente</w:t>
-      </w:r>
-      <w:r>
-        <w:rPr>
-          <w:sz w:val="24"/>
-          <w:szCs w:val="24"/>
-        </w:rPr>
-        <w:t>.</w:t>
-      </w:r>
-    </w:p>
-    <w:p/>
-    <w:p/>
-    <w:p>
-      <w:pPr>
-        <w:jc w:val="center"/>
-      </w:pPr>
-      <w:r>
-        <w:t>Assuntos discutidos:</w:t>
-      </w:r>
-    </w:p>
-    <w:p>
-      <w:pPr>
-        <w:jc w:val="center"/>
-      </w:pPr>
-    </w:p>
-    <w:p>
-      <w:pPr>
-        <w:pStyle w:val="PargrafodaLista"/>
-        <w:numPr>
-          <w:ilvl w:val="0"/>
-          <w:numId w:val="1"/>
-        </w:numPr>
-      </w:pPr>
-      <w:r>
-        <w:t>Definição da logo do site: time de scrum decidiu qual a nova logo do site em meio as opções propostas;</w:t>
-      </w:r>
-    </w:p>
-    <w:p>
-      <w:pPr>
-        <w:pStyle w:val="PargrafodaLista"/>
-      </w:pPr>
-    </w:p>
-    <w:p>
-      <w:pPr>
-        <w:pStyle w:val="PargrafodaLista"/>
-        <w:numPr>
-          <w:ilvl w:val="0"/>
-          <w:numId w:val="1"/>
-        </w:numPr>
-      </w:pPr>
-      <w:r>
-        <w:t>Arrumando o Trello: organizando os novos cards, arrumando as etiquetas, e deixando mais otimizado para uma melhor visualização, e incrementando o Product Backlog;</w:t>
-      </w:r>
-    </w:p>
-    <w:p>
-      <w:pPr>
-        <w:pStyle w:val="PargrafodaLista"/>
-      </w:pPr>
-    </w:p>
-    <w:p>
-      <w:pPr>
-        <w:pStyle w:val="PargrafodaLista"/>
-      </w:pPr>
-    </w:p>
-    <w:p>
-      <w:pPr>
-        <w:pStyle w:val="PargrafodaLista"/>
-        <w:numPr>
-          <w:ilvl w:val="0"/>
-          <w:numId w:val="1"/>
-        </w:numPr>
-      </w:pPr>
-      <w:r>
-        <w:t>Alinhamento dos entregáveis da Sprint2C: definindo quem e quais integrantes far</w:t>
-      </w:r>
-      <w:r>
-        <w:t xml:space="preserve">ão </w:t>
-      </w:r>
-      <w:r>
-        <w:t>cada entregável para essa sprint semanal;</w:t>
-      </w:r>
-    </w:p>
     <w:sectPr>
       <w:pgSz w:w="11906" w:h="16838"/>
       <w:pgMar w:top="1417" w:right="1701" w:bottom="1417" w:left="1701" w:header="708" w:footer="708" w:gutter="0"/>

--- a/sprint_grupo7/TI/AtaSprint2Semana.docx
+++ b/sprint_grupo7/TI/AtaSprint2Semana.docx
@@ -43,10 +43,12 @@
           <w:sz w:val="24"/>
           <w:szCs w:val="24"/>
         </w:rPr>
-        <w:t xml:space="preserve">Horário: 19:00 – 20:30 | </w:t>
-      </w:r>
-      <w:proofErr w:type="spellStart"/>
-      <w:r>
+        <w:t>Horário: 19:00 – 20:30 | Discord</w:t>
+      </w:r>
+    </w:p>
+    <w:p>
+      <w:pPr>
+        <w:jc w:val="center"/>
         <w:rPr>
           <w:rFonts w:ascii="Times New Roman" w:hAnsi="Times New Roman" w:cs="Times New Roman"/>
           <w:b/>
@@ -54,13 +56,8 @@
           <w:sz w:val="24"/>
           <w:szCs w:val="24"/>
         </w:rPr>
-        <w:t>Discord</w:t>
-      </w:r>
-      <w:proofErr w:type="spellEnd"/>
-    </w:p>
-    <w:p>
-      <w:pPr>
-        <w:jc w:val="center"/>
+      </w:pPr>
+      <w:r>
         <w:rPr>
           <w:rFonts w:ascii="Times New Roman" w:hAnsi="Times New Roman" w:cs="Times New Roman"/>
           <w:b/>
@@ -68,15 +65,6 @@
           <w:sz w:val="24"/>
           <w:szCs w:val="24"/>
         </w:rPr>
-      </w:pPr>
-      <w:r>
-        <w:rPr>
-          <w:rFonts w:ascii="Times New Roman" w:hAnsi="Times New Roman" w:cs="Times New Roman"/>
-          <w:b/>
-          <w:bCs/>
-          <w:sz w:val="24"/>
-          <w:szCs w:val="24"/>
-        </w:rPr>
         <w:t>Data: 29/09/2023</w:t>
       </w:r>
     </w:p>
@@ -178,37 +166,12 @@
         </w:rPr>
         <w:t xml:space="preserve"> </w:t>
       </w:r>
-      <w:proofErr w:type="spellStart"/>
-      <w:r>
-        <w:rPr>
-          <w:sz w:val="24"/>
-          <w:szCs w:val="24"/>
-        </w:rPr>
-        <w:t>Product</w:t>
-      </w:r>
-      <w:proofErr w:type="spellEnd"/>
-      <w:r>
-        <w:rPr>
-          <w:sz w:val="24"/>
-          <w:szCs w:val="24"/>
-        </w:rPr>
-        <w:t xml:space="preserve"> </w:t>
-      </w:r>
-      <w:proofErr w:type="spellStart"/>
-      <w:r>
-        <w:rPr>
-          <w:sz w:val="24"/>
-          <w:szCs w:val="24"/>
-        </w:rPr>
-        <w:t>Owner</w:t>
-      </w:r>
-      <w:proofErr w:type="spellEnd"/>
-      <w:r>
-        <w:rPr>
-          <w:sz w:val="24"/>
-          <w:szCs w:val="24"/>
-        </w:rPr>
-        <w:t xml:space="preserve">, </w:t>
+      <w:r>
+        <w:rPr>
+          <w:sz w:val="24"/>
+          <w:szCs w:val="24"/>
+        </w:rPr>
+        <w:t xml:space="preserve">Product Owner, </w:t>
       </w:r>
       <w:r>
         <w:rPr>
@@ -393,7 +356,13 @@
         </w:numPr>
       </w:pPr>
       <w:r>
-        <w:t>Tarefas distribuídas de acordo com o plano de ação;</w:t>
+        <w:t>Tarefas distribuídas de acordo com o plano de ação</w:t>
+      </w:r>
+      <w:r>
+        <w:t xml:space="preserve">: Tela de cadastro/Validações, Tela de login/Validações, Tela de Dashboard, Site Institucional, Planilha de Riscos e Inserts no Banco de Dados </w:t>
+      </w:r>
+      <w:r>
+        <w:t>;</w:t>
       </w:r>
     </w:p>
     <w:p>
@@ -418,6 +387,9 @@
         <w:t>Decisão sobre dashboards e como será a medição da umidade e os alertas</w:t>
       </w:r>
       <w:r>
+        <w:t>, os gráficos sendo em linhas e de colunas</w:t>
+      </w:r>
+      <w:r>
         <w:t>;</w:t>
       </w:r>
     </w:p>
@@ -440,23 +412,13 @@
         </w:numPr>
       </w:pPr>
       <w:r>
-        <w:t xml:space="preserve">Definição dos cargos </w:t>
-      </w:r>
-      <w:proofErr w:type="spellStart"/>
-      <w:r>
-        <w:t>Product</w:t>
-      </w:r>
-      <w:proofErr w:type="spellEnd"/>
-      <w:r>
-        <w:t xml:space="preserve"> </w:t>
-      </w:r>
-      <w:proofErr w:type="spellStart"/>
-      <w:r>
-        <w:t>Owner</w:t>
-      </w:r>
-      <w:proofErr w:type="spellEnd"/>
-      <w:r>
-        <w:t xml:space="preserve"> e Scrum Master;</w:t>
+        <w:t>Definição dos cargos Product Owner e Scrum Master</w:t>
+      </w:r>
+      <w:r>
+        <w:t>, Scrum Master(Fernanda Silvino) e Product Owner (Eduardo Castrillo)</w:t>
+      </w:r>
+      <w:r>
+        <w:t>;</w:t>
       </w:r>
     </w:p>
     <w:p>
@@ -478,7 +440,13 @@
         </w:numPr>
       </w:pPr>
       <w:r>
-        <w:t>Definição de paleta de cores;</w:t>
+        <w:t>Definição de paleta de cores</w:t>
+      </w:r>
+      <w:r>
+        <w:t>, cores definidas em verde, branco e cinza</w:t>
+      </w:r>
+      <w:r>
+        <w:t>;</w:t>
       </w:r>
     </w:p>
     <w:p>
@@ -495,7 +463,13 @@
         </w:numPr>
       </w:pPr>
       <w:r>
-        <w:t>Decisão de mudança de logo;</w:t>
+        <w:t>Decisão de mudança de logo</w:t>
+      </w:r>
+      <w:r>
+        <w:t>, logo com imagem de tomate vermelho e fundo transparente</w:t>
+      </w:r>
+      <w:r>
+        <w:t>;</w:t>
       </w:r>
     </w:p>
     <w:p>
@@ -566,10 +540,12 @@
           <w:sz w:val="24"/>
           <w:szCs w:val="24"/>
         </w:rPr>
-        <w:t xml:space="preserve">Horário: 19:00 – 20:30 | </w:t>
-      </w:r>
-      <w:proofErr w:type="spellStart"/>
-      <w:r>
+        <w:t>Horário: 19:00 – 20:30 | Discord</w:t>
+      </w:r>
+    </w:p>
+    <w:p>
+      <w:pPr>
+        <w:jc w:val="center"/>
         <w:rPr>
           <w:rFonts w:ascii="Times New Roman" w:hAnsi="Times New Roman" w:cs="Times New Roman"/>
           <w:b/>
@@ -577,13 +553,8 @@
           <w:sz w:val="24"/>
           <w:szCs w:val="24"/>
         </w:rPr>
-        <w:t>Discord</w:t>
-      </w:r>
-      <w:proofErr w:type="spellEnd"/>
-    </w:p>
-    <w:p>
-      <w:pPr>
-        <w:jc w:val="center"/>
+      </w:pPr>
+      <w:r>
         <w:rPr>
           <w:rFonts w:ascii="Times New Roman" w:hAnsi="Times New Roman" w:cs="Times New Roman"/>
           <w:b/>
@@ -591,15 +562,6 @@
           <w:sz w:val="24"/>
           <w:szCs w:val="24"/>
         </w:rPr>
-      </w:pPr>
-      <w:r>
-        <w:rPr>
-          <w:rFonts w:ascii="Times New Roman" w:hAnsi="Times New Roman" w:cs="Times New Roman"/>
-          <w:b/>
-          <w:bCs/>
-          <w:sz w:val="24"/>
-          <w:szCs w:val="24"/>
-        </w:rPr>
         <w:t>Data: 03/10/2023</w:t>
       </w:r>
     </w:p>
@@ -694,37 +656,12 @@
         </w:rPr>
         <w:t xml:space="preserve"> </w:t>
       </w:r>
-      <w:proofErr w:type="spellStart"/>
-      <w:r>
-        <w:rPr>
-          <w:sz w:val="24"/>
-          <w:szCs w:val="24"/>
-        </w:rPr>
-        <w:t>Product</w:t>
-      </w:r>
-      <w:proofErr w:type="spellEnd"/>
-      <w:r>
-        <w:rPr>
-          <w:sz w:val="24"/>
-          <w:szCs w:val="24"/>
-        </w:rPr>
-        <w:t xml:space="preserve"> </w:t>
-      </w:r>
-      <w:proofErr w:type="spellStart"/>
-      <w:r>
-        <w:rPr>
-          <w:sz w:val="24"/>
-          <w:szCs w:val="24"/>
-        </w:rPr>
-        <w:t>Owner</w:t>
-      </w:r>
-      <w:proofErr w:type="spellEnd"/>
-      <w:r>
-        <w:rPr>
-          <w:sz w:val="24"/>
-          <w:szCs w:val="24"/>
-        </w:rPr>
-        <w:t xml:space="preserve">, </w:t>
+      <w:r>
+        <w:rPr>
+          <w:sz w:val="24"/>
+          <w:szCs w:val="24"/>
+        </w:rPr>
+        <w:t xml:space="preserve">Product Owner, </w:t>
       </w:r>
       <w:r>
         <w:rPr>
@@ -895,7 +832,13 @@
         </w:numPr>
       </w:pPr>
       <w:r>
-        <w:t>Testados os 5 sensores no Arduino junto a integração no banco de dados;</w:t>
+        <w:t>Testados os 5 sensores no Arduino junto a integração no banco de dados</w:t>
+      </w:r>
+      <w:r>
+        <w:t>, montagem dos sensores e visualização dos dados em dashboard, fazendo integração ao banco de dados para visualização dos dados registrados</w:t>
+      </w:r>
+      <w:r>
+        <w:t>;</w:t>
       </w:r>
     </w:p>
     <w:p>
@@ -912,7 +855,13 @@
         </w:numPr>
       </w:pPr>
       <w:r>
-        <w:t>Finalização da calculadora financeira;</w:t>
+        <w:t xml:space="preserve">Finalização da calculadora </w:t>
+      </w:r>
+      <w:r>
+        <w:t>financeira, toques finais e ajustes no simulador financeiro dos dados</w:t>
+      </w:r>
+      <w:r>
+        <w:t>;</w:t>
       </w:r>
     </w:p>
     <w:p>
@@ -934,7 +883,13 @@
         </w:numPr>
       </w:pPr>
       <w:r>
-        <w:t>Finalização da tela de login;</w:t>
+        <w:t>Finalização da tela de login</w:t>
+      </w:r>
+      <w:r>
+        <w:t xml:space="preserve"> e pequenos ajustes</w:t>
+      </w:r>
+      <w:r>
+        <w:t>;</w:t>
       </w:r>
     </w:p>
     <w:p>
@@ -951,7 +906,13 @@
         </w:numPr>
       </w:pPr>
       <w:r>
-        <w:t>Finalização da planilha de risco;</w:t>
+        <w:t>Finalização da planilha de risco</w:t>
+      </w:r>
+      <w:r>
+        <w:t>, adição dos riscos e tamanho dos riscos e se devem ser mitigados ou evitados</w:t>
+      </w:r>
+      <w:r>
+        <w:t>;</w:t>
       </w:r>
     </w:p>
     <w:p>
@@ -968,7 +929,13 @@
         </w:numPr>
       </w:pPr>
       <w:r>
-        <w:t>Finalização da tela de cadastro;</w:t>
+        <w:t>Finalização da tela de cadastro</w:t>
+      </w:r>
+      <w:r>
+        <w:t xml:space="preserve"> e pequenos ajustes</w:t>
+      </w:r>
+      <w:r>
+        <w:t>;</w:t>
       </w:r>
     </w:p>
     <w:p>
@@ -985,7 +952,16 @@
         </w:numPr>
       </w:pPr>
       <w:r>
-        <w:t>Discussão para nova logo.</w:t>
+        <w:t>Discussão para nova logo</w:t>
+      </w:r>
+      <w:r>
+        <w:t xml:space="preserve">, </w:t>
+      </w:r>
+      <w:r>
+        <w:t>logo com imagem de tomate vermelho e fundo transparente</w:t>
+      </w:r>
+      <w:r>
+        <w:t>.</w:t>
       </w:r>
     </w:p>
     <w:p>
@@ -1038,10 +1014,12 @@
           <w:sz w:val="24"/>
           <w:szCs w:val="24"/>
         </w:rPr>
-        <w:t xml:space="preserve">Horário: 19:00 – 20:30 | </w:t>
-      </w:r>
-      <w:proofErr w:type="spellStart"/>
-      <w:r>
+        <w:t>Horário: 19:00 – 20:30 | Discord</w:t>
+      </w:r>
+    </w:p>
+    <w:p>
+      <w:pPr>
+        <w:jc w:val="center"/>
         <w:rPr>
           <w:rFonts w:ascii="Times New Roman" w:hAnsi="Times New Roman" w:cs="Times New Roman"/>
           <w:b/>
@@ -1049,13 +1027,8 @@
           <w:sz w:val="24"/>
           <w:szCs w:val="24"/>
         </w:rPr>
-        <w:t>Discord</w:t>
-      </w:r>
-      <w:proofErr w:type="spellEnd"/>
-    </w:p>
-    <w:p>
-      <w:pPr>
-        <w:jc w:val="center"/>
+      </w:pPr>
+      <w:r>
         <w:rPr>
           <w:rFonts w:ascii="Times New Roman" w:hAnsi="Times New Roman" w:cs="Times New Roman"/>
           <w:b/>
@@ -1063,15 +1036,6 @@
           <w:sz w:val="24"/>
           <w:szCs w:val="24"/>
         </w:rPr>
-      </w:pPr>
-      <w:r>
-        <w:rPr>
-          <w:rFonts w:ascii="Times New Roman" w:hAnsi="Times New Roman" w:cs="Times New Roman"/>
-          <w:b/>
-          <w:bCs/>
-          <w:sz w:val="24"/>
-          <w:szCs w:val="24"/>
-        </w:rPr>
         <w:t>Data: 04/10/2023</w:t>
       </w:r>
     </w:p>
@@ -1166,37 +1130,12 @@
         </w:rPr>
         <w:t xml:space="preserve"> </w:t>
       </w:r>
-      <w:proofErr w:type="spellStart"/>
-      <w:r>
-        <w:rPr>
-          <w:sz w:val="24"/>
-          <w:szCs w:val="24"/>
-        </w:rPr>
-        <w:t>Product</w:t>
-      </w:r>
-      <w:proofErr w:type="spellEnd"/>
-      <w:r>
-        <w:rPr>
-          <w:sz w:val="24"/>
-          <w:szCs w:val="24"/>
-        </w:rPr>
-        <w:t xml:space="preserve"> </w:t>
-      </w:r>
-      <w:proofErr w:type="spellStart"/>
-      <w:r>
-        <w:rPr>
-          <w:sz w:val="24"/>
-          <w:szCs w:val="24"/>
-        </w:rPr>
-        <w:t>Owner</w:t>
-      </w:r>
-      <w:proofErr w:type="spellEnd"/>
-      <w:r>
-        <w:rPr>
-          <w:sz w:val="24"/>
-          <w:szCs w:val="24"/>
-        </w:rPr>
-        <w:t xml:space="preserve">, </w:t>
+      <w:r>
+        <w:rPr>
+          <w:sz w:val="24"/>
+          <w:szCs w:val="24"/>
+        </w:rPr>
+        <w:t xml:space="preserve">Product Owner, </w:t>
       </w:r>
       <w:r>
         <w:rPr>
@@ -1367,7 +1306,16 @@
         </w:numPr>
       </w:pPr>
       <w:r>
-        <w:t>Definição da formatação sobre o site institucional;</w:t>
+        <w:t>Definição da formatação sobre o site institucional</w:t>
+      </w:r>
+      <w:r>
+        <w:t xml:space="preserve">, sobre font a ser usada, tamanho da font e </w:t>
+      </w:r>
+      <w:r>
+        <w:t>cor</w:t>
+      </w:r>
+      <w:r>
+        <w:t>;</w:t>
       </w:r>
     </w:p>
     <w:p>
@@ -1392,15 +1340,13 @@
         <w:t>D</w:t>
       </w:r>
       <w:r>
-        <w:t xml:space="preserve">iscussão sobre o </w:t>
-      </w:r>
-      <w:proofErr w:type="spellStart"/>
-      <w:r>
-        <w:t>Product</w:t>
-      </w:r>
-      <w:proofErr w:type="spellEnd"/>
-      <w:r>
-        <w:t xml:space="preserve"> Backlog e Estimativa;</w:t>
+        <w:t>iscussão sobre o Product Backlog e Estimativa</w:t>
+      </w:r>
+      <w:r>
+        <w:t>, definição sobre o Sprint Backlog da semana e decisão sobre o que ser feito e o tempo</w:t>
+      </w:r>
+      <w:r>
+        <w:t>;</w:t>
       </w:r>
     </w:p>
     <w:p>
@@ -1463,10 +1409,12 @@
           <w:sz w:val="24"/>
           <w:szCs w:val="24"/>
         </w:rPr>
-        <w:t xml:space="preserve">Horário: 19:00 – 20:30 | </w:t>
-      </w:r>
-      <w:proofErr w:type="spellStart"/>
-      <w:r>
+        <w:t>Horário: 19:00 – 20:30 | Discord</w:t>
+      </w:r>
+    </w:p>
+    <w:p>
+      <w:pPr>
+        <w:jc w:val="center"/>
         <w:rPr>
           <w:rFonts w:ascii="Times New Roman" w:hAnsi="Times New Roman" w:cs="Times New Roman"/>
           <w:b/>
@@ -1474,13 +1422,8 @@
           <w:sz w:val="24"/>
           <w:szCs w:val="24"/>
         </w:rPr>
-        <w:t>Discord</w:t>
-      </w:r>
-      <w:proofErr w:type="spellEnd"/>
-    </w:p>
-    <w:p>
-      <w:pPr>
-        <w:jc w:val="center"/>
+      </w:pPr>
+      <w:r>
         <w:rPr>
           <w:rFonts w:ascii="Times New Roman" w:hAnsi="Times New Roman" w:cs="Times New Roman"/>
           <w:b/>
@@ -1488,15 +1431,6 @@
           <w:sz w:val="24"/>
           <w:szCs w:val="24"/>
         </w:rPr>
-      </w:pPr>
-      <w:r>
-        <w:rPr>
-          <w:rFonts w:ascii="Times New Roman" w:hAnsi="Times New Roman" w:cs="Times New Roman"/>
-          <w:b/>
-          <w:bCs/>
-          <w:sz w:val="24"/>
-          <w:szCs w:val="24"/>
-        </w:rPr>
         <w:t>Data: 05/10/2023</w:t>
       </w:r>
     </w:p>
@@ -1591,37 +1525,12 @@
         </w:rPr>
         <w:t xml:space="preserve"> </w:t>
       </w:r>
-      <w:proofErr w:type="spellStart"/>
-      <w:r>
-        <w:rPr>
-          <w:sz w:val="24"/>
-          <w:szCs w:val="24"/>
-        </w:rPr>
-        <w:t>Product</w:t>
-      </w:r>
-      <w:proofErr w:type="spellEnd"/>
-      <w:r>
-        <w:rPr>
-          <w:sz w:val="24"/>
-          <w:szCs w:val="24"/>
-        </w:rPr>
-        <w:t xml:space="preserve"> </w:t>
-      </w:r>
-      <w:proofErr w:type="spellStart"/>
-      <w:r>
-        <w:rPr>
-          <w:sz w:val="24"/>
-          <w:szCs w:val="24"/>
-        </w:rPr>
-        <w:t>Owner</w:t>
-      </w:r>
-      <w:proofErr w:type="spellEnd"/>
-      <w:r>
-        <w:rPr>
-          <w:sz w:val="24"/>
-          <w:szCs w:val="24"/>
-        </w:rPr>
-        <w:t xml:space="preserve">, </w:t>
+      <w:r>
+        <w:rPr>
+          <w:sz w:val="24"/>
+          <w:szCs w:val="24"/>
+        </w:rPr>
+        <w:t xml:space="preserve">Product Owner, </w:t>
       </w:r>
       <w:r>
         <w:rPr>
@@ -1792,15 +1701,13 @@
         </w:numPr>
       </w:pPr>
       <w:r>
-        <w:t xml:space="preserve">Consenso do grupo para a estimativa do </w:t>
-      </w:r>
-      <w:proofErr w:type="spellStart"/>
-      <w:r>
-        <w:t>Product</w:t>
-      </w:r>
-      <w:proofErr w:type="spellEnd"/>
-      <w:r>
-        <w:t xml:space="preserve"> Backlog;</w:t>
+        <w:t>Consenso do grupo para a estimativa do Product Backlog</w:t>
+      </w:r>
+      <w:r>
+        <w:t>, definição das estimativas dos requisitos</w:t>
+      </w:r>
+      <w:r>
+        <w:t>;</w:t>
       </w:r>
     </w:p>
     <w:p>
@@ -1822,15 +1729,13 @@
         </w:numPr>
       </w:pPr>
       <w:r>
-        <w:t xml:space="preserve">Discussão sobre os </w:t>
-      </w:r>
-      <w:proofErr w:type="spellStart"/>
-      <w:r>
-        <w:t>inserts</w:t>
-      </w:r>
-      <w:proofErr w:type="spellEnd"/>
-      <w:r>
-        <w:t xml:space="preserve"> no banco de dados a ser completado;</w:t>
+        <w:t>Discussão sobre os inserts no banco de dados a ser completado</w:t>
+      </w:r>
+      <w:r>
+        <w:t>, planejamento e montagem dos scripts</w:t>
+      </w:r>
+      <w:r>
+        <w:t>;</w:t>
       </w:r>
     </w:p>
     <w:p>
@@ -1852,15 +1757,13 @@
         </w:numPr>
       </w:pPr>
       <w:r>
-        <w:t xml:space="preserve">Estimativa do </w:t>
-      </w:r>
-      <w:proofErr w:type="spellStart"/>
-      <w:r>
-        <w:t>Product</w:t>
-      </w:r>
-      <w:proofErr w:type="spellEnd"/>
-      <w:r>
-        <w:t xml:space="preserve"> Backlog a ser completada;</w:t>
+        <w:t>Estimativa do Product Backlog a ser completada</w:t>
+      </w:r>
+      <w:r>
+        <w:t xml:space="preserve"> com os números de fibonacci</w:t>
+      </w:r>
+      <w:r>
+        <w:t>;</w:t>
       </w:r>
     </w:p>
     <w:p>
